--- a/templates/reference.docx
+++ b/templates/reference.docx
@@ -1,10 +1,11 @@
 
 <file path=word/document.xml><?xml version="1.0" encoding="utf-8"?>
-<w:document xmlns:wpc="http://schemas.microsoft.com/office/word/2010/wordprocessingCanvas" xmlns:cx="http://schemas.microsoft.com/office/drawing/2014/chartex" xmlns:cx1="http://schemas.microsoft.com/office/drawing/2015/9/8/chartex" xmlns:cx2="http://schemas.microsoft.com/office/drawing/2015/10/21/chartex" xmlns:cx3="http://schemas.microsoft.com/office/drawing/2016/5/9/chartex" xmlns:cx4="http://schemas.microsoft.com/office/drawing/2016/5/10/chartex" xmlns:cx5="http://schemas.microsoft.com/office/drawing/2016/5/11/chartex" xmlns:cx6="http://schemas.microsoft.com/office/drawing/2016/5/12/chartex" xmlns:cx7="http://schemas.microsoft.com/office/drawing/2016/5/13/chartex" xmlns:cx8="http://schemas.microsoft.com/office/drawing/2016/5/14/chartex" xmlns:mc="http://schemas.openxmlformats.org/markup-compatibility/2006" xmlns:aink="http://schemas.microsoft.com/office/drawing/2016/ink" xmlns:am3d="http://schemas.microsoft.com/office/drawing/2017/model3d" xmlns:o="urn:schemas-microsoft-com:office:office" xmlns:r="http://schemas.openxmlformats.org/officeDocument/2006/relationships" xmlns:m="http://schemas.openxmlformats.org/officeDocument/2006/math" xmlns:v="urn:schemas-microsoft-com:vml" xmlns:wp14="http://schemas.microsoft.com/office/word/2010/wordprocessingDrawing" xmlns:wp="http://schemas.openxmlformats.org/drawingml/2006/wordprocessingDrawing" xmlns:w10="urn:schemas-microsoft-com:office:word" xmlns:w="http://schemas.openxmlformats.org/wordprocessingml/2006/main" xmlns:w14="http://schemas.microsoft.com/office/word/2010/wordml" xmlns:w15="http://schemas.microsoft.com/office/word/2012/wordml" xmlns:w16cid="http://schemas.microsoft.com/office/word/2016/wordml/cid" xmlns:w16se="http://schemas.microsoft.com/office/word/2015/wordml/symex" xmlns:wpg="http://schemas.microsoft.com/office/word/2010/wordprocessingGroup" xmlns:wpi="http://schemas.microsoft.com/office/word/2010/wordprocessingInk" xmlns:wne="http://schemas.microsoft.com/office/word/2006/wordml" xmlns:wps="http://schemas.microsoft.com/office/word/2010/wordprocessingShape" mc:Ignorable="w14 w15 w16se w16cid wp14">
+<w:document xmlns:wpc="http://schemas.microsoft.com/office/word/2010/wordprocessingCanvas" xmlns:cx="http://schemas.microsoft.com/office/drawing/2014/chartex" xmlns:cx1="http://schemas.microsoft.com/office/drawing/2015/9/8/chartex" xmlns:cx2="http://schemas.microsoft.com/office/drawing/2015/10/21/chartex" xmlns:cx3="http://schemas.microsoft.com/office/drawing/2016/5/9/chartex" xmlns:cx4="http://schemas.microsoft.com/office/drawing/2016/5/10/chartex" xmlns:cx5="http://schemas.microsoft.com/office/drawing/2016/5/11/chartex" xmlns:cx6="http://schemas.microsoft.com/office/drawing/2016/5/12/chartex" xmlns:cx7="http://schemas.microsoft.com/office/drawing/2016/5/13/chartex" xmlns:cx8="http://schemas.microsoft.com/office/drawing/2016/5/14/chartex" xmlns:mc="http://schemas.openxmlformats.org/markup-compatibility/2006" xmlns:aink="http://schemas.microsoft.com/office/drawing/2016/ink" xmlns:am3d="http://schemas.microsoft.com/office/drawing/2017/model3d" xmlns:o="urn:schemas-microsoft-com:office:office" xmlns:r="http://schemas.openxmlformats.org/officeDocument/2006/relationships" xmlns:m="http://schemas.openxmlformats.org/officeDocument/2006/math" xmlns:v="urn:schemas-microsoft-com:vml" xmlns:wp14="http://schemas.microsoft.com/office/word/2010/wordprocessingDrawing" xmlns:wp="http://schemas.openxmlformats.org/drawingml/2006/wordprocessingDrawing" xmlns:w10="urn:schemas-microsoft-com:office:word" xmlns:w="http://schemas.openxmlformats.org/wordprocessingml/2006/main" xmlns:w14="http://schemas.microsoft.com/office/word/2010/wordml" xmlns:w15="http://schemas.microsoft.com/office/word/2012/wordml" xmlns:w16cex="http://schemas.microsoft.com/office/word/2018/wordml/cex" xmlns:w16cid="http://schemas.microsoft.com/office/word/2016/wordml/cid" xmlns:w16="http://schemas.microsoft.com/office/word/2018/wordml" xmlns:w16se="http://schemas.microsoft.com/office/word/2015/wordml/symex" xmlns:wpg="http://schemas.microsoft.com/office/word/2010/wordprocessingGroup" xmlns:wpi="http://schemas.microsoft.com/office/word/2010/wordprocessingInk" xmlns:wne="http://schemas.microsoft.com/office/word/2006/wordml" xmlns:wps="http://schemas.microsoft.com/office/word/2010/wordprocessingShape" mc:Ignorable="w14 w15 w16se w16cid w16 w16cex wp14">
   <w:body>
     <w:p>
-      <w:bookmarkStart w:id="0" w:name="_GoBack"/>
-      <w:bookmarkEnd w:id="0"/>
+      <w:pPr>
+        <w:pStyle w:val="Heading1"/>
+      </w:pPr>
     </w:p>
     <w:sectPr>
       <w:headerReference w:type="even" r:id="rId8"/>
@@ -22,7 +23,7 @@
 </file>
 
 <file path=word/endnotes.xml><?xml version="1.0" encoding="utf-8"?>
-<w:endnotes xmlns:wpc="http://schemas.microsoft.com/office/word/2010/wordprocessingCanvas" xmlns:cx="http://schemas.microsoft.com/office/drawing/2014/chartex" xmlns:cx1="http://schemas.microsoft.com/office/drawing/2015/9/8/chartex" xmlns:cx2="http://schemas.microsoft.com/office/drawing/2015/10/21/chartex" xmlns:cx3="http://schemas.microsoft.com/office/drawing/2016/5/9/chartex" xmlns:cx4="http://schemas.microsoft.com/office/drawing/2016/5/10/chartex" xmlns:cx5="http://schemas.microsoft.com/office/drawing/2016/5/11/chartex" xmlns:cx6="http://schemas.microsoft.com/office/drawing/2016/5/12/chartex" xmlns:cx7="http://schemas.microsoft.com/office/drawing/2016/5/13/chartex" xmlns:cx8="http://schemas.microsoft.com/office/drawing/2016/5/14/chartex" xmlns:mc="http://schemas.openxmlformats.org/markup-compatibility/2006" xmlns:aink="http://schemas.microsoft.com/office/drawing/2016/ink" xmlns:am3d="http://schemas.microsoft.com/office/drawing/2017/model3d" xmlns:o="urn:schemas-microsoft-com:office:office" xmlns:r="http://schemas.openxmlformats.org/officeDocument/2006/relationships" xmlns:m="http://schemas.openxmlformats.org/officeDocument/2006/math" xmlns:v="urn:schemas-microsoft-com:vml" xmlns:wp14="http://schemas.microsoft.com/office/word/2010/wordprocessingDrawing" xmlns:wp="http://schemas.openxmlformats.org/drawingml/2006/wordprocessingDrawing" xmlns:w10="urn:schemas-microsoft-com:office:word" xmlns:w="http://schemas.openxmlformats.org/wordprocessingml/2006/main" xmlns:w14="http://schemas.microsoft.com/office/word/2010/wordml" xmlns:w15="http://schemas.microsoft.com/office/word/2012/wordml" xmlns:w16cid="http://schemas.microsoft.com/office/word/2016/wordml/cid" xmlns:w16se="http://schemas.microsoft.com/office/word/2015/wordml/symex" xmlns:wpg="http://schemas.microsoft.com/office/word/2010/wordprocessingGroup" xmlns:wpi="http://schemas.microsoft.com/office/word/2010/wordprocessingInk" xmlns:wne="http://schemas.microsoft.com/office/word/2006/wordml" xmlns:wps="http://schemas.microsoft.com/office/word/2010/wordprocessingShape" mc:Ignorable="w14 w15 w16se w16cid wp14">
+<w:endnotes xmlns:wpc="http://schemas.microsoft.com/office/word/2010/wordprocessingCanvas" xmlns:cx="http://schemas.microsoft.com/office/drawing/2014/chartex" xmlns:cx1="http://schemas.microsoft.com/office/drawing/2015/9/8/chartex" xmlns:cx2="http://schemas.microsoft.com/office/drawing/2015/10/21/chartex" xmlns:cx3="http://schemas.microsoft.com/office/drawing/2016/5/9/chartex" xmlns:cx4="http://schemas.microsoft.com/office/drawing/2016/5/10/chartex" xmlns:cx5="http://schemas.microsoft.com/office/drawing/2016/5/11/chartex" xmlns:cx6="http://schemas.microsoft.com/office/drawing/2016/5/12/chartex" xmlns:cx7="http://schemas.microsoft.com/office/drawing/2016/5/13/chartex" xmlns:cx8="http://schemas.microsoft.com/office/drawing/2016/5/14/chartex" xmlns:mc="http://schemas.openxmlformats.org/markup-compatibility/2006" xmlns:aink="http://schemas.microsoft.com/office/drawing/2016/ink" xmlns:am3d="http://schemas.microsoft.com/office/drawing/2017/model3d" xmlns:o="urn:schemas-microsoft-com:office:office" xmlns:r="http://schemas.openxmlformats.org/officeDocument/2006/relationships" xmlns:m="http://schemas.openxmlformats.org/officeDocument/2006/math" xmlns:v="urn:schemas-microsoft-com:vml" xmlns:wp14="http://schemas.microsoft.com/office/word/2010/wordprocessingDrawing" xmlns:wp="http://schemas.openxmlformats.org/drawingml/2006/wordprocessingDrawing" xmlns:w10="urn:schemas-microsoft-com:office:word" xmlns:w="http://schemas.openxmlformats.org/wordprocessingml/2006/main" xmlns:w14="http://schemas.microsoft.com/office/word/2010/wordml" xmlns:w15="http://schemas.microsoft.com/office/word/2012/wordml" xmlns:w16cex="http://schemas.microsoft.com/office/word/2018/wordml/cex" xmlns:w16cid="http://schemas.microsoft.com/office/word/2016/wordml/cid" xmlns:w16="http://schemas.microsoft.com/office/word/2018/wordml" xmlns:w16se="http://schemas.microsoft.com/office/word/2015/wordml/symex" xmlns:wpg="http://schemas.microsoft.com/office/word/2010/wordprocessingGroup" xmlns:wpi="http://schemas.microsoft.com/office/word/2010/wordprocessingInk" xmlns:wne="http://schemas.microsoft.com/office/word/2006/wordml" xmlns:wps="http://schemas.microsoft.com/office/word/2010/wordprocessingShape" mc:Ignorable="w14 w15 w16se w16cid w16 w16cex wp14">
   <w:endnote w:type="separator" w:id="-1">
     <w:p>
       <w:r>
@@ -41,7 +42,7 @@
 </file>
 
 <file path=word/footer1.xml><?xml version="1.0" encoding="utf-8"?>
-<w:ftr xmlns:wpc="http://schemas.microsoft.com/office/word/2010/wordprocessingCanvas" xmlns:cx="http://schemas.microsoft.com/office/drawing/2014/chartex" xmlns:cx1="http://schemas.microsoft.com/office/drawing/2015/9/8/chartex" xmlns:cx2="http://schemas.microsoft.com/office/drawing/2015/10/21/chartex" xmlns:cx3="http://schemas.microsoft.com/office/drawing/2016/5/9/chartex" xmlns:cx4="http://schemas.microsoft.com/office/drawing/2016/5/10/chartex" xmlns:cx5="http://schemas.microsoft.com/office/drawing/2016/5/11/chartex" xmlns:cx6="http://schemas.microsoft.com/office/drawing/2016/5/12/chartex" xmlns:cx7="http://schemas.microsoft.com/office/drawing/2016/5/13/chartex" xmlns:cx8="http://schemas.microsoft.com/office/drawing/2016/5/14/chartex" xmlns:mc="http://schemas.openxmlformats.org/markup-compatibility/2006" xmlns:aink="http://schemas.microsoft.com/office/drawing/2016/ink" xmlns:am3d="http://schemas.microsoft.com/office/drawing/2017/model3d" xmlns:o="urn:schemas-microsoft-com:office:office" xmlns:r="http://schemas.openxmlformats.org/officeDocument/2006/relationships" xmlns:m="http://schemas.openxmlformats.org/officeDocument/2006/math" xmlns:v="urn:schemas-microsoft-com:vml" xmlns:wp14="http://schemas.microsoft.com/office/word/2010/wordprocessingDrawing" xmlns:wp="http://schemas.openxmlformats.org/drawingml/2006/wordprocessingDrawing" xmlns:w10="urn:schemas-microsoft-com:office:word" xmlns:w="http://schemas.openxmlformats.org/wordprocessingml/2006/main" xmlns:w14="http://schemas.microsoft.com/office/word/2010/wordml" xmlns:w15="http://schemas.microsoft.com/office/word/2012/wordml" xmlns:w16cid="http://schemas.microsoft.com/office/word/2016/wordml/cid" xmlns:w16se="http://schemas.microsoft.com/office/word/2015/wordml/symex" xmlns:wpg="http://schemas.microsoft.com/office/word/2010/wordprocessingGroup" xmlns:wpi="http://schemas.microsoft.com/office/word/2010/wordprocessingInk" xmlns:wne="http://schemas.microsoft.com/office/word/2006/wordml" xmlns:wps="http://schemas.microsoft.com/office/word/2010/wordprocessingShape" mc:Ignorable="w14 w15 w16se w16cid wp14">
+<w:ftr xmlns:wpc="http://schemas.microsoft.com/office/word/2010/wordprocessingCanvas" xmlns:cx="http://schemas.microsoft.com/office/drawing/2014/chartex" xmlns:cx1="http://schemas.microsoft.com/office/drawing/2015/9/8/chartex" xmlns:cx2="http://schemas.microsoft.com/office/drawing/2015/10/21/chartex" xmlns:cx3="http://schemas.microsoft.com/office/drawing/2016/5/9/chartex" xmlns:cx4="http://schemas.microsoft.com/office/drawing/2016/5/10/chartex" xmlns:cx5="http://schemas.microsoft.com/office/drawing/2016/5/11/chartex" xmlns:cx6="http://schemas.microsoft.com/office/drawing/2016/5/12/chartex" xmlns:cx7="http://schemas.microsoft.com/office/drawing/2016/5/13/chartex" xmlns:cx8="http://schemas.microsoft.com/office/drawing/2016/5/14/chartex" xmlns:mc="http://schemas.openxmlformats.org/markup-compatibility/2006" xmlns:aink="http://schemas.microsoft.com/office/drawing/2016/ink" xmlns:am3d="http://schemas.microsoft.com/office/drawing/2017/model3d" xmlns:o="urn:schemas-microsoft-com:office:office" xmlns:r="http://schemas.openxmlformats.org/officeDocument/2006/relationships" xmlns:m="http://schemas.openxmlformats.org/officeDocument/2006/math" xmlns:v="urn:schemas-microsoft-com:vml" xmlns:wp14="http://schemas.microsoft.com/office/word/2010/wordprocessingDrawing" xmlns:wp="http://schemas.openxmlformats.org/drawingml/2006/wordprocessingDrawing" xmlns:w10="urn:schemas-microsoft-com:office:word" xmlns:w="http://schemas.openxmlformats.org/wordprocessingml/2006/main" xmlns:w14="http://schemas.microsoft.com/office/word/2010/wordml" xmlns:w15="http://schemas.microsoft.com/office/word/2012/wordml" xmlns:w16cex="http://schemas.microsoft.com/office/word/2018/wordml/cex" xmlns:w16cid="http://schemas.microsoft.com/office/word/2016/wordml/cid" xmlns:w16="http://schemas.microsoft.com/office/word/2018/wordml" xmlns:w16se="http://schemas.microsoft.com/office/word/2015/wordml/symex" xmlns:wpg="http://schemas.microsoft.com/office/word/2010/wordprocessingGroup" xmlns:wpi="http://schemas.microsoft.com/office/word/2010/wordprocessingInk" xmlns:wne="http://schemas.microsoft.com/office/word/2006/wordml" xmlns:wps="http://schemas.microsoft.com/office/word/2010/wordprocessingShape" mc:Ignorable="w14 w15 w16se w16cid w16 w16cex wp14">
   <w:tbl>
     <w:tblPr>
       <w:tblW w:w="5000" w:type="pct"/>
@@ -152,7 +153,7 @@
 </file>
 
 <file path=word/footer2.xml><?xml version="1.0" encoding="utf-8"?>
-<w:ftr xmlns:wpc="http://schemas.microsoft.com/office/word/2010/wordprocessingCanvas" xmlns:cx="http://schemas.microsoft.com/office/drawing/2014/chartex" xmlns:cx1="http://schemas.microsoft.com/office/drawing/2015/9/8/chartex" xmlns:cx2="http://schemas.microsoft.com/office/drawing/2015/10/21/chartex" xmlns:cx3="http://schemas.microsoft.com/office/drawing/2016/5/9/chartex" xmlns:cx4="http://schemas.microsoft.com/office/drawing/2016/5/10/chartex" xmlns:cx5="http://schemas.microsoft.com/office/drawing/2016/5/11/chartex" xmlns:cx6="http://schemas.microsoft.com/office/drawing/2016/5/12/chartex" xmlns:cx7="http://schemas.microsoft.com/office/drawing/2016/5/13/chartex" xmlns:cx8="http://schemas.microsoft.com/office/drawing/2016/5/14/chartex" xmlns:mc="http://schemas.openxmlformats.org/markup-compatibility/2006" xmlns:aink="http://schemas.microsoft.com/office/drawing/2016/ink" xmlns:am3d="http://schemas.microsoft.com/office/drawing/2017/model3d" xmlns:o="urn:schemas-microsoft-com:office:office" xmlns:r="http://schemas.openxmlformats.org/officeDocument/2006/relationships" xmlns:m="http://schemas.openxmlformats.org/officeDocument/2006/math" xmlns:v="urn:schemas-microsoft-com:vml" xmlns:wp14="http://schemas.microsoft.com/office/word/2010/wordprocessingDrawing" xmlns:wp="http://schemas.openxmlformats.org/drawingml/2006/wordprocessingDrawing" xmlns:w10="urn:schemas-microsoft-com:office:word" xmlns:w="http://schemas.openxmlformats.org/wordprocessingml/2006/main" xmlns:w14="http://schemas.microsoft.com/office/word/2010/wordml" xmlns:w15="http://schemas.microsoft.com/office/word/2012/wordml" xmlns:w16cid="http://schemas.microsoft.com/office/word/2016/wordml/cid" xmlns:w16se="http://schemas.microsoft.com/office/word/2015/wordml/symex" xmlns:wpg="http://schemas.microsoft.com/office/word/2010/wordprocessingGroup" xmlns:wpi="http://schemas.microsoft.com/office/word/2010/wordprocessingInk" xmlns:wne="http://schemas.microsoft.com/office/word/2006/wordml" xmlns:wps="http://schemas.microsoft.com/office/word/2010/wordprocessingShape" mc:Ignorable="w14 w15 w16se w16cid wp14">
+<w:ftr xmlns:wpc="http://schemas.microsoft.com/office/word/2010/wordprocessingCanvas" xmlns:cx="http://schemas.microsoft.com/office/drawing/2014/chartex" xmlns:cx1="http://schemas.microsoft.com/office/drawing/2015/9/8/chartex" xmlns:cx2="http://schemas.microsoft.com/office/drawing/2015/10/21/chartex" xmlns:cx3="http://schemas.microsoft.com/office/drawing/2016/5/9/chartex" xmlns:cx4="http://schemas.microsoft.com/office/drawing/2016/5/10/chartex" xmlns:cx5="http://schemas.microsoft.com/office/drawing/2016/5/11/chartex" xmlns:cx6="http://schemas.microsoft.com/office/drawing/2016/5/12/chartex" xmlns:cx7="http://schemas.microsoft.com/office/drawing/2016/5/13/chartex" xmlns:cx8="http://schemas.microsoft.com/office/drawing/2016/5/14/chartex" xmlns:mc="http://schemas.openxmlformats.org/markup-compatibility/2006" xmlns:aink="http://schemas.microsoft.com/office/drawing/2016/ink" xmlns:am3d="http://schemas.microsoft.com/office/drawing/2017/model3d" xmlns:o="urn:schemas-microsoft-com:office:office" xmlns:r="http://schemas.openxmlformats.org/officeDocument/2006/relationships" xmlns:m="http://schemas.openxmlformats.org/officeDocument/2006/math" xmlns:v="urn:schemas-microsoft-com:vml" xmlns:wp14="http://schemas.microsoft.com/office/word/2010/wordprocessingDrawing" xmlns:wp="http://schemas.openxmlformats.org/drawingml/2006/wordprocessingDrawing" xmlns:w10="urn:schemas-microsoft-com:office:word" xmlns:w="http://schemas.openxmlformats.org/wordprocessingml/2006/main" xmlns:w14="http://schemas.microsoft.com/office/word/2010/wordml" xmlns:w15="http://schemas.microsoft.com/office/word/2012/wordml" xmlns:w16cex="http://schemas.microsoft.com/office/word/2018/wordml/cex" xmlns:w16cid="http://schemas.microsoft.com/office/word/2016/wordml/cid" xmlns:w16="http://schemas.microsoft.com/office/word/2018/wordml" xmlns:w16se="http://schemas.microsoft.com/office/word/2015/wordml/symex" xmlns:wpg="http://schemas.microsoft.com/office/word/2010/wordprocessingGroup" xmlns:wpi="http://schemas.microsoft.com/office/word/2010/wordprocessingInk" xmlns:wne="http://schemas.microsoft.com/office/word/2006/wordml" xmlns:wps="http://schemas.microsoft.com/office/word/2010/wordprocessingShape" mc:Ignorable="w14 w15 w16se w16cid w16 w16cex wp14">
   <w:tbl>
     <w:tblPr>
       <w:tblW w:w="5000" w:type="pct"/>
@@ -258,7 +259,7 @@
 </file>
 
 <file path=word/footnotes.xml><?xml version="1.0" encoding="utf-8"?>
-<w:footnotes xmlns:wpc="http://schemas.microsoft.com/office/word/2010/wordprocessingCanvas" xmlns:cx="http://schemas.microsoft.com/office/drawing/2014/chartex" xmlns:cx1="http://schemas.microsoft.com/office/drawing/2015/9/8/chartex" xmlns:cx2="http://schemas.microsoft.com/office/drawing/2015/10/21/chartex" xmlns:cx3="http://schemas.microsoft.com/office/drawing/2016/5/9/chartex" xmlns:cx4="http://schemas.microsoft.com/office/drawing/2016/5/10/chartex" xmlns:cx5="http://schemas.microsoft.com/office/drawing/2016/5/11/chartex" xmlns:cx6="http://schemas.microsoft.com/office/drawing/2016/5/12/chartex" xmlns:cx7="http://schemas.microsoft.com/office/drawing/2016/5/13/chartex" xmlns:cx8="http://schemas.microsoft.com/office/drawing/2016/5/14/chartex" xmlns:mc="http://schemas.openxmlformats.org/markup-compatibility/2006" xmlns:aink="http://schemas.microsoft.com/office/drawing/2016/ink" xmlns:am3d="http://schemas.microsoft.com/office/drawing/2017/model3d" xmlns:o="urn:schemas-microsoft-com:office:office" xmlns:r="http://schemas.openxmlformats.org/officeDocument/2006/relationships" xmlns:m="http://schemas.openxmlformats.org/officeDocument/2006/math" xmlns:v="urn:schemas-microsoft-com:vml" xmlns:wp14="http://schemas.microsoft.com/office/word/2010/wordprocessingDrawing" xmlns:wp="http://schemas.openxmlformats.org/drawingml/2006/wordprocessingDrawing" xmlns:w10="urn:schemas-microsoft-com:office:word" xmlns:w="http://schemas.openxmlformats.org/wordprocessingml/2006/main" xmlns:w14="http://schemas.microsoft.com/office/word/2010/wordml" xmlns:w15="http://schemas.microsoft.com/office/word/2012/wordml" xmlns:w16cid="http://schemas.microsoft.com/office/word/2016/wordml/cid" xmlns:w16se="http://schemas.microsoft.com/office/word/2015/wordml/symex" xmlns:wpg="http://schemas.microsoft.com/office/word/2010/wordprocessingGroup" xmlns:wpi="http://schemas.microsoft.com/office/word/2010/wordprocessingInk" xmlns:wne="http://schemas.microsoft.com/office/word/2006/wordml" xmlns:wps="http://schemas.microsoft.com/office/word/2010/wordprocessingShape" mc:Ignorable="w14 w15 w16se w16cid wp14">
+<w:footnotes xmlns:wpc="http://schemas.microsoft.com/office/word/2010/wordprocessingCanvas" xmlns:cx="http://schemas.microsoft.com/office/drawing/2014/chartex" xmlns:cx1="http://schemas.microsoft.com/office/drawing/2015/9/8/chartex" xmlns:cx2="http://schemas.microsoft.com/office/drawing/2015/10/21/chartex" xmlns:cx3="http://schemas.microsoft.com/office/drawing/2016/5/9/chartex" xmlns:cx4="http://schemas.microsoft.com/office/drawing/2016/5/10/chartex" xmlns:cx5="http://schemas.microsoft.com/office/drawing/2016/5/11/chartex" xmlns:cx6="http://schemas.microsoft.com/office/drawing/2016/5/12/chartex" xmlns:cx7="http://schemas.microsoft.com/office/drawing/2016/5/13/chartex" xmlns:cx8="http://schemas.microsoft.com/office/drawing/2016/5/14/chartex" xmlns:mc="http://schemas.openxmlformats.org/markup-compatibility/2006" xmlns:aink="http://schemas.microsoft.com/office/drawing/2016/ink" xmlns:am3d="http://schemas.microsoft.com/office/drawing/2017/model3d" xmlns:o="urn:schemas-microsoft-com:office:office" xmlns:r="http://schemas.openxmlformats.org/officeDocument/2006/relationships" xmlns:m="http://schemas.openxmlformats.org/officeDocument/2006/math" xmlns:v="urn:schemas-microsoft-com:vml" xmlns:wp14="http://schemas.microsoft.com/office/word/2010/wordprocessingDrawing" xmlns:wp="http://schemas.openxmlformats.org/drawingml/2006/wordprocessingDrawing" xmlns:w10="urn:schemas-microsoft-com:office:word" xmlns:w="http://schemas.openxmlformats.org/wordprocessingml/2006/main" xmlns:w14="http://schemas.microsoft.com/office/word/2010/wordml" xmlns:w15="http://schemas.microsoft.com/office/word/2012/wordml" xmlns:w16cex="http://schemas.microsoft.com/office/word/2018/wordml/cex" xmlns:w16cid="http://schemas.microsoft.com/office/word/2016/wordml/cid" xmlns:w16="http://schemas.microsoft.com/office/word/2018/wordml" xmlns:w16se="http://schemas.microsoft.com/office/word/2015/wordml/symex" xmlns:wpg="http://schemas.microsoft.com/office/word/2010/wordprocessingGroup" xmlns:wpi="http://schemas.microsoft.com/office/word/2010/wordprocessingInk" xmlns:wne="http://schemas.microsoft.com/office/word/2006/wordml" xmlns:wps="http://schemas.microsoft.com/office/word/2010/wordprocessingShape" mc:Ignorable="w14 w15 w16se w16cid w16 w16cex wp14">
   <w:footnote w:type="separator" w:id="-1">
     <w:p>
       <w:r>
@@ -277,7 +278,7 @@
 </file>
 
 <file path=word/header1.xml><?xml version="1.0" encoding="utf-8"?>
-<w:hdr xmlns:wpc="http://schemas.microsoft.com/office/word/2010/wordprocessingCanvas" xmlns:cx="http://schemas.microsoft.com/office/drawing/2014/chartex" xmlns:cx1="http://schemas.microsoft.com/office/drawing/2015/9/8/chartex" xmlns:cx2="http://schemas.microsoft.com/office/drawing/2015/10/21/chartex" xmlns:cx3="http://schemas.microsoft.com/office/drawing/2016/5/9/chartex" xmlns:cx4="http://schemas.microsoft.com/office/drawing/2016/5/10/chartex" xmlns:cx5="http://schemas.microsoft.com/office/drawing/2016/5/11/chartex" xmlns:cx6="http://schemas.microsoft.com/office/drawing/2016/5/12/chartex" xmlns:cx7="http://schemas.microsoft.com/office/drawing/2016/5/13/chartex" xmlns:cx8="http://schemas.microsoft.com/office/drawing/2016/5/14/chartex" xmlns:mc="http://schemas.openxmlformats.org/markup-compatibility/2006" xmlns:aink="http://schemas.microsoft.com/office/drawing/2016/ink" xmlns:am3d="http://schemas.microsoft.com/office/drawing/2017/model3d" xmlns:o="urn:schemas-microsoft-com:office:office" xmlns:r="http://schemas.openxmlformats.org/officeDocument/2006/relationships" xmlns:m="http://schemas.openxmlformats.org/officeDocument/2006/math" xmlns:v="urn:schemas-microsoft-com:vml" xmlns:wp14="http://schemas.microsoft.com/office/word/2010/wordprocessingDrawing" xmlns:wp="http://schemas.openxmlformats.org/drawingml/2006/wordprocessingDrawing" xmlns:w10="urn:schemas-microsoft-com:office:word" xmlns:w="http://schemas.openxmlformats.org/wordprocessingml/2006/main" xmlns:w14="http://schemas.microsoft.com/office/word/2010/wordml" xmlns:w15="http://schemas.microsoft.com/office/word/2012/wordml" xmlns:w16cid="http://schemas.microsoft.com/office/word/2016/wordml/cid" xmlns:w16se="http://schemas.microsoft.com/office/word/2015/wordml/symex" xmlns:wpg="http://schemas.microsoft.com/office/word/2010/wordprocessingGroup" xmlns:wpi="http://schemas.microsoft.com/office/word/2010/wordprocessingInk" xmlns:wne="http://schemas.microsoft.com/office/word/2006/wordml" xmlns:wps="http://schemas.microsoft.com/office/word/2010/wordprocessingShape" mc:Ignorable="w14 w15 w16se w16cid wp14">
+<w:hdr xmlns:wpc="http://schemas.microsoft.com/office/word/2010/wordprocessingCanvas" xmlns:cx="http://schemas.microsoft.com/office/drawing/2014/chartex" xmlns:cx1="http://schemas.microsoft.com/office/drawing/2015/9/8/chartex" xmlns:cx2="http://schemas.microsoft.com/office/drawing/2015/10/21/chartex" xmlns:cx3="http://schemas.microsoft.com/office/drawing/2016/5/9/chartex" xmlns:cx4="http://schemas.microsoft.com/office/drawing/2016/5/10/chartex" xmlns:cx5="http://schemas.microsoft.com/office/drawing/2016/5/11/chartex" xmlns:cx6="http://schemas.microsoft.com/office/drawing/2016/5/12/chartex" xmlns:cx7="http://schemas.microsoft.com/office/drawing/2016/5/13/chartex" xmlns:cx8="http://schemas.microsoft.com/office/drawing/2016/5/14/chartex" xmlns:mc="http://schemas.openxmlformats.org/markup-compatibility/2006" xmlns:aink="http://schemas.microsoft.com/office/drawing/2016/ink" xmlns:am3d="http://schemas.microsoft.com/office/drawing/2017/model3d" xmlns:o="urn:schemas-microsoft-com:office:office" xmlns:r="http://schemas.openxmlformats.org/officeDocument/2006/relationships" xmlns:m="http://schemas.openxmlformats.org/officeDocument/2006/math" xmlns:v="urn:schemas-microsoft-com:vml" xmlns:wp14="http://schemas.microsoft.com/office/word/2010/wordprocessingDrawing" xmlns:wp="http://schemas.openxmlformats.org/drawingml/2006/wordprocessingDrawing" xmlns:w10="urn:schemas-microsoft-com:office:word" xmlns:w="http://schemas.openxmlformats.org/wordprocessingml/2006/main" xmlns:w14="http://schemas.microsoft.com/office/word/2010/wordml" xmlns:w15="http://schemas.microsoft.com/office/word/2012/wordml" xmlns:w16cex="http://schemas.microsoft.com/office/word/2018/wordml/cex" xmlns:w16cid="http://schemas.microsoft.com/office/word/2016/wordml/cid" xmlns:w16="http://schemas.microsoft.com/office/word/2018/wordml" xmlns:w16se="http://schemas.microsoft.com/office/word/2015/wordml/symex" xmlns:wpg="http://schemas.microsoft.com/office/word/2010/wordprocessingGroup" xmlns:wpi="http://schemas.microsoft.com/office/word/2010/wordprocessingInk" xmlns:wne="http://schemas.microsoft.com/office/word/2006/wordml" xmlns:wps="http://schemas.microsoft.com/office/word/2010/wordprocessingShape" mc:Ignorable="w14 w15 w16se w16cid w16 w16cex wp14">
   <w:p>
     <w:pPr>
       <w:pStyle w:val="Header"/>
@@ -351,7 +352,7 @@
 </file>
 
 <file path=word/header2.xml><?xml version="1.0" encoding="utf-8"?>
-<w:hdr xmlns:wpc="http://schemas.microsoft.com/office/word/2010/wordprocessingCanvas" xmlns:cx="http://schemas.microsoft.com/office/drawing/2014/chartex" xmlns:cx1="http://schemas.microsoft.com/office/drawing/2015/9/8/chartex" xmlns:cx2="http://schemas.microsoft.com/office/drawing/2015/10/21/chartex" xmlns:cx3="http://schemas.microsoft.com/office/drawing/2016/5/9/chartex" xmlns:cx4="http://schemas.microsoft.com/office/drawing/2016/5/10/chartex" xmlns:cx5="http://schemas.microsoft.com/office/drawing/2016/5/11/chartex" xmlns:cx6="http://schemas.microsoft.com/office/drawing/2016/5/12/chartex" xmlns:cx7="http://schemas.microsoft.com/office/drawing/2016/5/13/chartex" xmlns:cx8="http://schemas.microsoft.com/office/drawing/2016/5/14/chartex" xmlns:mc="http://schemas.openxmlformats.org/markup-compatibility/2006" xmlns:aink="http://schemas.microsoft.com/office/drawing/2016/ink" xmlns:am3d="http://schemas.microsoft.com/office/drawing/2017/model3d" xmlns:o="urn:schemas-microsoft-com:office:office" xmlns:r="http://schemas.openxmlformats.org/officeDocument/2006/relationships" xmlns:m="http://schemas.openxmlformats.org/officeDocument/2006/math" xmlns:v="urn:schemas-microsoft-com:vml" xmlns:wp14="http://schemas.microsoft.com/office/word/2010/wordprocessingDrawing" xmlns:wp="http://schemas.openxmlformats.org/drawingml/2006/wordprocessingDrawing" xmlns:w10="urn:schemas-microsoft-com:office:word" xmlns:w="http://schemas.openxmlformats.org/wordprocessingml/2006/main" xmlns:w14="http://schemas.microsoft.com/office/word/2010/wordml" xmlns:w15="http://schemas.microsoft.com/office/word/2012/wordml" xmlns:w16cid="http://schemas.microsoft.com/office/word/2016/wordml/cid" xmlns:w16se="http://schemas.microsoft.com/office/word/2015/wordml/symex" xmlns:wpg="http://schemas.microsoft.com/office/word/2010/wordprocessingGroup" xmlns:wpi="http://schemas.microsoft.com/office/word/2010/wordprocessingInk" xmlns:wne="http://schemas.microsoft.com/office/word/2006/wordml" xmlns:wps="http://schemas.microsoft.com/office/word/2010/wordprocessingShape" mc:Ignorable="w14 w15 w16se w16cid wp14">
+<w:hdr xmlns:wpc="http://schemas.microsoft.com/office/word/2010/wordprocessingCanvas" xmlns:cx="http://schemas.microsoft.com/office/drawing/2014/chartex" xmlns:cx1="http://schemas.microsoft.com/office/drawing/2015/9/8/chartex" xmlns:cx2="http://schemas.microsoft.com/office/drawing/2015/10/21/chartex" xmlns:cx3="http://schemas.microsoft.com/office/drawing/2016/5/9/chartex" xmlns:cx4="http://schemas.microsoft.com/office/drawing/2016/5/10/chartex" xmlns:cx5="http://schemas.microsoft.com/office/drawing/2016/5/11/chartex" xmlns:cx6="http://schemas.microsoft.com/office/drawing/2016/5/12/chartex" xmlns:cx7="http://schemas.microsoft.com/office/drawing/2016/5/13/chartex" xmlns:cx8="http://schemas.microsoft.com/office/drawing/2016/5/14/chartex" xmlns:mc="http://schemas.openxmlformats.org/markup-compatibility/2006" xmlns:aink="http://schemas.microsoft.com/office/drawing/2016/ink" xmlns:am3d="http://schemas.microsoft.com/office/drawing/2017/model3d" xmlns:o="urn:schemas-microsoft-com:office:office" xmlns:r="http://schemas.openxmlformats.org/officeDocument/2006/relationships" xmlns:m="http://schemas.openxmlformats.org/officeDocument/2006/math" xmlns:v="urn:schemas-microsoft-com:vml" xmlns:wp14="http://schemas.microsoft.com/office/word/2010/wordprocessingDrawing" xmlns:wp="http://schemas.openxmlformats.org/drawingml/2006/wordprocessingDrawing" xmlns:w10="urn:schemas-microsoft-com:office:word" xmlns:w="http://schemas.openxmlformats.org/wordprocessingml/2006/main" xmlns:w14="http://schemas.microsoft.com/office/word/2010/wordml" xmlns:w15="http://schemas.microsoft.com/office/word/2012/wordml" xmlns:w16cex="http://schemas.microsoft.com/office/word/2018/wordml/cex" xmlns:w16cid="http://schemas.microsoft.com/office/word/2016/wordml/cid" xmlns:w16="http://schemas.microsoft.com/office/word/2018/wordml" xmlns:w16se="http://schemas.microsoft.com/office/word/2015/wordml/symex" xmlns:wpg="http://schemas.microsoft.com/office/word/2010/wordprocessingGroup" xmlns:wpi="http://schemas.microsoft.com/office/word/2010/wordprocessingInk" xmlns:wne="http://schemas.microsoft.com/office/word/2006/wordml" xmlns:wps="http://schemas.microsoft.com/office/word/2010/wordprocessingShape" mc:Ignorable="w14 w15 w16se w16cid w16 w16cex wp14">
   <w:p>
     <w:pPr>
       <w:pStyle w:val="Header"/>
@@ -362,7 +363,6 @@
     <w:r>
       <w:tab/>
     </w:r>
-    <w:proofErr w:type="spellStart"/>
     <w:r>
       <w:rPr>
         <w:noProof/>
@@ -410,13 +410,12 @@
         </wp:inline>
       </w:drawing>
     </w:r>
-    <w:proofErr w:type="spellEnd"/>
   </w:p>
 </w:hdr>
 </file>
 
 <file path=word/numbering.xml><?xml version="1.0" encoding="utf-8"?>
-<w:numbering xmlns:wpc="http://schemas.microsoft.com/office/word/2010/wordprocessingCanvas" xmlns:cx="http://schemas.microsoft.com/office/drawing/2014/chartex" xmlns:cx1="http://schemas.microsoft.com/office/drawing/2015/9/8/chartex" xmlns:cx2="http://schemas.microsoft.com/office/drawing/2015/10/21/chartex" xmlns:cx3="http://schemas.microsoft.com/office/drawing/2016/5/9/chartex" xmlns:cx4="http://schemas.microsoft.com/office/drawing/2016/5/10/chartex" xmlns:cx5="http://schemas.microsoft.com/office/drawing/2016/5/11/chartex" xmlns:cx6="http://schemas.microsoft.com/office/drawing/2016/5/12/chartex" xmlns:cx7="http://schemas.microsoft.com/office/drawing/2016/5/13/chartex" xmlns:cx8="http://schemas.microsoft.com/office/drawing/2016/5/14/chartex" xmlns:mc="http://schemas.openxmlformats.org/markup-compatibility/2006" xmlns:aink="http://schemas.microsoft.com/office/drawing/2016/ink" xmlns:am3d="http://schemas.microsoft.com/office/drawing/2017/model3d" xmlns:o="urn:schemas-microsoft-com:office:office" xmlns:r="http://schemas.openxmlformats.org/officeDocument/2006/relationships" xmlns:m="http://schemas.openxmlformats.org/officeDocument/2006/math" xmlns:v="urn:schemas-microsoft-com:vml" xmlns:wp14="http://schemas.microsoft.com/office/word/2010/wordprocessingDrawing" xmlns:wp="http://schemas.openxmlformats.org/drawingml/2006/wordprocessingDrawing" xmlns:w10="urn:schemas-microsoft-com:office:word" xmlns:w="http://schemas.openxmlformats.org/wordprocessingml/2006/main" xmlns:w14="http://schemas.microsoft.com/office/word/2010/wordml" xmlns:w15="http://schemas.microsoft.com/office/word/2012/wordml" xmlns:w16cid="http://schemas.microsoft.com/office/word/2016/wordml/cid" xmlns:w16se="http://schemas.microsoft.com/office/word/2015/wordml/symex" xmlns:wpg="http://schemas.microsoft.com/office/word/2010/wordprocessingGroup" xmlns:wpi="http://schemas.microsoft.com/office/word/2010/wordprocessingInk" xmlns:wne="http://schemas.microsoft.com/office/word/2006/wordml" xmlns:wps="http://schemas.microsoft.com/office/word/2010/wordprocessingShape" mc:Ignorable="w14 w15 w16se w16cid wp14">
+<w:numbering xmlns:wpc="http://schemas.microsoft.com/office/word/2010/wordprocessingCanvas" xmlns:cx="http://schemas.microsoft.com/office/drawing/2014/chartex" xmlns:cx1="http://schemas.microsoft.com/office/drawing/2015/9/8/chartex" xmlns:cx2="http://schemas.microsoft.com/office/drawing/2015/10/21/chartex" xmlns:cx3="http://schemas.microsoft.com/office/drawing/2016/5/9/chartex" xmlns:cx4="http://schemas.microsoft.com/office/drawing/2016/5/10/chartex" xmlns:cx5="http://schemas.microsoft.com/office/drawing/2016/5/11/chartex" xmlns:cx6="http://schemas.microsoft.com/office/drawing/2016/5/12/chartex" xmlns:cx7="http://schemas.microsoft.com/office/drawing/2016/5/13/chartex" xmlns:cx8="http://schemas.microsoft.com/office/drawing/2016/5/14/chartex" xmlns:mc="http://schemas.openxmlformats.org/markup-compatibility/2006" xmlns:aink="http://schemas.microsoft.com/office/drawing/2016/ink" xmlns:am3d="http://schemas.microsoft.com/office/drawing/2017/model3d" xmlns:o="urn:schemas-microsoft-com:office:office" xmlns:r="http://schemas.openxmlformats.org/officeDocument/2006/relationships" xmlns:m="http://schemas.openxmlformats.org/officeDocument/2006/math" xmlns:v="urn:schemas-microsoft-com:vml" xmlns:wp14="http://schemas.microsoft.com/office/word/2010/wordprocessingDrawing" xmlns:wp="http://schemas.openxmlformats.org/drawingml/2006/wordprocessingDrawing" xmlns:w10="urn:schemas-microsoft-com:office:word" xmlns:w="http://schemas.openxmlformats.org/wordprocessingml/2006/main" xmlns:w14="http://schemas.microsoft.com/office/word/2010/wordml" xmlns:w15="http://schemas.microsoft.com/office/word/2012/wordml" xmlns:w16cex="http://schemas.microsoft.com/office/word/2018/wordml/cex" xmlns:w16cid="http://schemas.microsoft.com/office/word/2016/wordml/cid" xmlns:w16="http://schemas.microsoft.com/office/word/2018/wordml" xmlns:w16se="http://schemas.microsoft.com/office/word/2015/wordml/symex" xmlns:wpg="http://schemas.microsoft.com/office/word/2010/wordprocessingGroup" xmlns:wpi="http://schemas.microsoft.com/office/word/2010/wordprocessingInk" xmlns:wne="http://schemas.microsoft.com/office/word/2006/wordml" xmlns:wps="http://schemas.microsoft.com/office/word/2010/wordprocessingShape" mc:Ignorable="w14 w15 w16se w16cid w16 w16cex wp14">
   <w:abstractNum w:abstractNumId="0" w15:restartNumberingAfterBreak="0">
     <w:nsid w:val="04FE3CF7"/>
     <w:multiLevelType w:val="hybridMultilevel"/>
@@ -644,6 +643,119 @@
     </w:lvl>
   </w:abstractNum>
   <w:abstractNum w:abstractNumId="2" w15:restartNumberingAfterBreak="0">
+    <w:nsid w:val="0F0142B7"/>
+    <w:multiLevelType w:val="multilevel"/>
+    <w:tmpl w:val="F9BEA5DE"/>
+    <w:lvl w:ilvl="0">
+      <w:start w:val="1"/>
+      <w:numFmt w:val="bullet"/>
+      <w:lvlText w:val=""/>
+      <w:lvlJc w:val="left"/>
+      <w:pPr>
+        <w:ind w:left="720" w:hanging="360"/>
+      </w:pPr>
+      <w:rPr>
+        <w:rFonts w:ascii="Wingdings" w:hAnsi="Wingdings" w:cs="Wingdings" w:hint="default"/>
+      </w:rPr>
+    </w:lvl>
+    <w:lvl w:ilvl="1">
+      <w:start w:val="1"/>
+      <w:numFmt w:val="bullet"/>
+      <w:lvlText w:val="o"/>
+      <w:lvlJc w:val="left"/>
+      <w:pPr>
+        <w:ind w:left="1440" w:hanging="360"/>
+      </w:pPr>
+      <w:rPr>
+        <w:rFonts w:ascii="Courier New" w:hAnsi="Courier New" w:cs="Courier New" w:hint="default"/>
+      </w:rPr>
+    </w:lvl>
+    <w:lvl w:ilvl="2">
+      <w:start w:val="1"/>
+      <w:numFmt w:val="bullet"/>
+      <w:lvlText w:val=""/>
+      <w:lvlJc w:val="left"/>
+      <w:pPr>
+        <w:ind w:left="2160" w:hanging="360"/>
+      </w:pPr>
+      <w:rPr>
+        <w:rFonts w:ascii="Wingdings" w:hAnsi="Wingdings" w:hint="default"/>
+      </w:rPr>
+    </w:lvl>
+    <w:lvl w:ilvl="3">
+      <w:start w:val="1"/>
+      <w:numFmt w:val="bullet"/>
+      <w:lvlText w:val=""/>
+      <w:lvlJc w:val="left"/>
+      <w:pPr>
+        <w:ind w:left="2880" w:hanging="360"/>
+      </w:pPr>
+      <w:rPr>
+        <w:rFonts w:ascii="Symbol" w:hAnsi="Symbol" w:hint="default"/>
+      </w:rPr>
+    </w:lvl>
+    <w:lvl w:ilvl="4">
+      <w:start w:val="1"/>
+      <w:numFmt w:val="bullet"/>
+      <w:lvlText w:val="o"/>
+      <w:lvlJc w:val="left"/>
+      <w:pPr>
+        <w:ind w:left="3600" w:hanging="360"/>
+      </w:pPr>
+      <w:rPr>
+        <w:rFonts w:ascii="Courier New" w:hAnsi="Courier New" w:cs="Courier New" w:hint="default"/>
+      </w:rPr>
+    </w:lvl>
+    <w:lvl w:ilvl="5">
+      <w:start w:val="1"/>
+      <w:numFmt w:val="bullet"/>
+      <w:lvlText w:val=""/>
+      <w:lvlJc w:val="left"/>
+      <w:pPr>
+        <w:ind w:left="4320" w:hanging="360"/>
+      </w:pPr>
+      <w:rPr>
+        <w:rFonts w:ascii="Wingdings" w:hAnsi="Wingdings" w:hint="default"/>
+      </w:rPr>
+    </w:lvl>
+    <w:lvl w:ilvl="6">
+      <w:start w:val="1"/>
+      <w:numFmt w:val="bullet"/>
+      <w:lvlText w:val=""/>
+      <w:lvlJc w:val="left"/>
+      <w:pPr>
+        <w:ind w:left="5040" w:hanging="360"/>
+      </w:pPr>
+      <w:rPr>
+        <w:rFonts w:ascii="Symbol" w:hAnsi="Symbol" w:hint="default"/>
+      </w:rPr>
+    </w:lvl>
+    <w:lvl w:ilvl="7">
+      <w:start w:val="1"/>
+      <w:numFmt w:val="bullet"/>
+      <w:lvlText w:val="o"/>
+      <w:lvlJc w:val="left"/>
+      <w:pPr>
+        <w:ind w:left="5760" w:hanging="360"/>
+      </w:pPr>
+      <w:rPr>
+        <w:rFonts w:ascii="Courier New" w:hAnsi="Courier New" w:cs="Courier New" w:hint="default"/>
+      </w:rPr>
+    </w:lvl>
+    <w:lvl w:ilvl="8">
+      <w:start w:val="1"/>
+      <w:numFmt w:val="bullet"/>
+      <w:lvlText w:val=""/>
+      <w:lvlJc w:val="left"/>
+      <w:pPr>
+        <w:ind w:left="6480" w:hanging="360"/>
+      </w:pPr>
+      <w:rPr>
+        <w:rFonts w:ascii="Wingdings" w:hAnsi="Wingdings" w:hint="default"/>
+      </w:rPr>
+    </w:lvl>
+  </w:abstractNum>
+  <w:abstractNum w:abstractNumId="3" w15:restartNumberingAfterBreak="0">
     <w:nsid w:val="133501D8"/>
     <w:multiLevelType w:val="hybridMultilevel"/>
     <w:tmpl w:val="DFE02F54"/>
@@ -756,7 +868,7 @@
       </w:rPr>
     </w:lvl>
   </w:abstractNum>
-  <w:abstractNum w:abstractNumId="3" w15:restartNumberingAfterBreak="0">
+  <w:abstractNum w:abstractNumId="4" w15:restartNumberingAfterBreak="0">
     <w:nsid w:val="1C18737F"/>
     <w:multiLevelType w:val="hybridMultilevel"/>
     <w:tmpl w:val="5AB42994"/>
@@ -869,7 +981,7 @@
       </w:rPr>
     </w:lvl>
   </w:abstractNum>
-  <w:abstractNum w:abstractNumId="4" w15:restartNumberingAfterBreak="0">
+  <w:abstractNum w:abstractNumId="5" w15:restartNumberingAfterBreak="0">
     <w:nsid w:val="20EE0746"/>
     <w:multiLevelType w:val="hybridMultilevel"/>
     <w:tmpl w:val="507E8772"/>
@@ -982,7 +1094,7 @@
       </w:rPr>
     </w:lvl>
   </w:abstractNum>
-  <w:abstractNum w:abstractNumId="5" w15:restartNumberingAfterBreak="0">
+  <w:abstractNum w:abstractNumId="6" w15:restartNumberingAfterBreak="0">
     <w:nsid w:val="21B84A4C"/>
     <w:multiLevelType w:val="hybridMultilevel"/>
     <w:tmpl w:val="DA708520"/>
@@ -1095,7 +1207,7 @@
       </w:rPr>
     </w:lvl>
   </w:abstractNum>
-  <w:abstractNum w:abstractNumId="6" w15:restartNumberingAfterBreak="0">
+  <w:abstractNum w:abstractNumId="7" w15:restartNumberingAfterBreak="0">
     <w:nsid w:val="22333661"/>
     <w:multiLevelType w:val="hybridMultilevel"/>
     <w:tmpl w:val="B00E8208"/>
@@ -1208,7 +1320,7 @@
       </w:rPr>
     </w:lvl>
   </w:abstractNum>
-  <w:abstractNum w:abstractNumId="7" w15:restartNumberingAfterBreak="0">
+  <w:abstractNum w:abstractNumId="8" w15:restartNumberingAfterBreak="0">
     <w:nsid w:val="23231C73"/>
     <w:multiLevelType w:val="hybridMultilevel"/>
     <w:tmpl w:val="19240460"/>
@@ -1321,7 +1433,7 @@
       </w:rPr>
     </w:lvl>
   </w:abstractNum>
-  <w:abstractNum w:abstractNumId="8" w15:restartNumberingAfterBreak="0">
+  <w:abstractNum w:abstractNumId="9" w15:restartNumberingAfterBreak="0">
     <w:nsid w:val="27970E0F"/>
     <w:multiLevelType w:val="hybridMultilevel"/>
     <w:tmpl w:val="5F9C5F7A"/>
@@ -1434,7 +1546,7 @@
       </w:rPr>
     </w:lvl>
   </w:abstractNum>
-  <w:abstractNum w:abstractNumId="9" w15:restartNumberingAfterBreak="0">
+  <w:abstractNum w:abstractNumId="10" w15:restartNumberingAfterBreak="0">
     <w:nsid w:val="297811BB"/>
     <w:multiLevelType w:val="hybridMultilevel"/>
     <w:tmpl w:val="C4DCC504"/>
@@ -1547,7 +1659,7 @@
       </w:rPr>
     </w:lvl>
   </w:abstractNum>
-  <w:abstractNum w:abstractNumId="10" w15:restartNumberingAfterBreak="0">
+  <w:abstractNum w:abstractNumId="11" w15:restartNumberingAfterBreak="0">
     <w:nsid w:val="321B6D2D"/>
     <w:multiLevelType w:val="hybridMultilevel"/>
     <w:tmpl w:val="3774A772"/>
@@ -1660,7 +1772,7 @@
       </w:rPr>
     </w:lvl>
   </w:abstractNum>
-  <w:abstractNum w:abstractNumId="11" w15:restartNumberingAfterBreak="0">
+  <w:abstractNum w:abstractNumId="12" w15:restartNumberingAfterBreak="0">
     <w:nsid w:val="340D0C80"/>
     <w:multiLevelType w:val="hybridMultilevel"/>
     <w:tmpl w:val="66ECD99A"/>
@@ -1773,7 +1885,7 @@
       </w:rPr>
     </w:lvl>
   </w:abstractNum>
-  <w:abstractNum w:abstractNumId="12" w15:restartNumberingAfterBreak="0">
+  <w:abstractNum w:abstractNumId="13" w15:restartNumberingAfterBreak="0">
     <w:nsid w:val="35251179"/>
     <w:multiLevelType w:val="hybridMultilevel"/>
     <w:tmpl w:val="0C5A27A4"/>
@@ -1886,7 +1998,7 @@
       </w:rPr>
     </w:lvl>
   </w:abstractNum>
-  <w:abstractNum w:abstractNumId="13" w15:restartNumberingAfterBreak="0">
+  <w:abstractNum w:abstractNumId="14" w15:restartNumberingAfterBreak="0">
     <w:nsid w:val="3885125D"/>
     <w:multiLevelType w:val="hybridMultilevel"/>
     <w:tmpl w:val="353E0066"/>
@@ -1999,7 +2111,7 @@
       </w:rPr>
     </w:lvl>
   </w:abstractNum>
-  <w:abstractNum w:abstractNumId="14" w15:restartNumberingAfterBreak="0">
+  <w:abstractNum w:abstractNumId="15" w15:restartNumberingAfterBreak="0">
     <w:nsid w:val="396B00E0"/>
     <w:multiLevelType w:val="hybridMultilevel"/>
     <w:tmpl w:val="6728E76E"/>
@@ -2112,7 +2224,7 @@
       </w:rPr>
     </w:lvl>
   </w:abstractNum>
-  <w:abstractNum w:abstractNumId="15" w15:restartNumberingAfterBreak="0">
+  <w:abstractNum w:abstractNumId="16" w15:restartNumberingAfterBreak="0">
     <w:nsid w:val="40B528AC"/>
     <w:multiLevelType w:val="hybridMultilevel"/>
     <w:tmpl w:val="205A6500"/>
@@ -2225,7 +2337,7 @@
       </w:rPr>
     </w:lvl>
   </w:abstractNum>
-  <w:abstractNum w:abstractNumId="16" w15:restartNumberingAfterBreak="0">
+  <w:abstractNum w:abstractNumId="17" w15:restartNumberingAfterBreak="0">
     <w:nsid w:val="45174F0C"/>
     <w:multiLevelType w:val="hybridMultilevel"/>
     <w:tmpl w:val="722682F8"/>
@@ -2338,7 +2450,7 @@
       </w:rPr>
     </w:lvl>
   </w:abstractNum>
-  <w:abstractNum w:abstractNumId="17" w15:restartNumberingAfterBreak="0">
+  <w:abstractNum w:abstractNumId="18" w15:restartNumberingAfterBreak="0">
     <w:nsid w:val="4605774F"/>
     <w:multiLevelType w:val="hybridMultilevel"/>
     <w:tmpl w:val="CBC62236"/>
@@ -2451,7 +2563,120 @@
       </w:rPr>
     </w:lvl>
   </w:abstractNum>
-  <w:abstractNum w:abstractNumId="18" w15:restartNumberingAfterBreak="0">
+  <w:abstractNum w:abstractNumId="19" w15:restartNumberingAfterBreak="0">
+    <w:nsid w:val="4A8F1EC8"/>
+    <w:multiLevelType w:val="multilevel"/>
+    <w:tmpl w:val="7C3EF000"/>
+    <w:lvl w:ilvl="0">
+      <w:start w:val="1"/>
+      <w:numFmt w:val="bullet"/>
+      <w:lvlText w:val=""/>
+      <w:lvlJc w:val="left"/>
+      <w:pPr>
+        <w:ind w:left="720" w:hanging="360"/>
+      </w:pPr>
+      <w:rPr>
+        <w:rFonts w:ascii="Symbol" w:hAnsi="Symbol" w:hint="default"/>
+      </w:rPr>
+    </w:lvl>
+    <w:lvl w:ilvl="1">
+      <w:start w:val="1"/>
+      <w:numFmt w:val="bullet"/>
+      <w:lvlText w:val="o"/>
+      <w:lvlJc w:val="left"/>
+      <w:pPr>
+        <w:ind w:left="1440" w:hanging="360"/>
+      </w:pPr>
+      <w:rPr>
+        <w:rFonts w:ascii="Courier New" w:hAnsi="Courier New" w:cs="Courier New" w:hint="default"/>
+      </w:rPr>
+    </w:lvl>
+    <w:lvl w:ilvl="2">
+      <w:start w:val="1"/>
+      <w:numFmt w:val="bullet"/>
+      <w:lvlText w:val=""/>
+      <w:lvlJc w:val="left"/>
+      <w:pPr>
+        <w:ind w:left="2160" w:hanging="360"/>
+      </w:pPr>
+      <w:rPr>
+        <w:rFonts w:ascii="Wingdings" w:hAnsi="Wingdings" w:hint="default"/>
+      </w:rPr>
+    </w:lvl>
+    <w:lvl w:ilvl="3">
+      <w:start w:val="1"/>
+      <w:numFmt w:val="bullet"/>
+      <w:lvlText w:val=""/>
+      <w:lvlJc w:val="left"/>
+      <w:pPr>
+        <w:ind w:left="2880" w:hanging="360"/>
+      </w:pPr>
+      <w:rPr>
+        <w:rFonts w:ascii="Symbol" w:hAnsi="Symbol" w:hint="default"/>
+      </w:rPr>
+    </w:lvl>
+    <w:lvl w:ilvl="4">
+      <w:start w:val="1"/>
+      <w:numFmt w:val="bullet"/>
+      <w:lvlText w:val="o"/>
+      <w:lvlJc w:val="left"/>
+      <w:pPr>
+        <w:ind w:left="3600" w:hanging="360"/>
+      </w:pPr>
+      <w:rPr>
+        <w:rFonts w:ascii="Courier New" w:hAnsi="Courier New" w:cs="Courier New" w:hint="default"/>
+      </w:rPr>
+    </w:lvl>
+    <w:lvl w:ilvl="5">
+      <w:start w:val="1"/>
+      <w:numFmt w:val="bullet"/>
+      <w:lvlText w:val=""/>
+      <w:lvlJc w:val="left"/>
+      <w:pPr>
+        <w:ind w:left="4320" w:hanging="360"/>
+      </w:pPr>
+      <w:rPr>
+        <w:rFonts w:ascii="Wingdings" w:hAnsi="Wingdings" w:hint="default"/>
+      </w:rPr>
+    </w:lvl>
+    <w:lvl w:ilvl="6">
+      <w:start w:val="1"/>
+      <w:numFmt w:val="bullet"/>
+      <w:lvlText w:val=""/>
+      <w:lvlJc w:val="left"/>
+      <w:pPr>
+        <w:ind w:left="5040" w:hanging="360"/>
+      </w:pPr>
+      <w:rPr>
+        <w:rFonts w:ascii="Symbol" w:hAnsi="Symbol" w:hint="default"/>
+      </w:rPr>
+    </w:lvl>
+    <w:lvl w:ilvl="7">
+      <w:start w:val="1"/>
+      <w:numFmt w:val="bullet"/>
+      <w:lvlText w:val="o"/>
+      <w:lvlJc w:val="left"/>
+      <w:pPr>
+        <w:ind w:left="5760" w:hanging="360"/>
+      </w:pPr>
+      <w:rPr>
+        <w:rFonts w:ascii="Courier New" w:hAnsi="Courier New" w:cs="Courier New" w:hint="default"/>
+      </w:rPr>
+    </w:lvl>
+    <w:lvl w:ilvl="8">
+      <w:start w:val="1"/>
+      <w:numFmt w:val="bullet"/>
+      <w:lvlText w:val=""/>
+      <w:lvlJc w:val="left"/>
+      <w:pPr>
+        <w:ind w:left="6480" w:hanging="360"/>
+      </w:pPr>
+      <w:rPr>
+        <w:rFonts w:ascii="Wingdings" w:hAnsi="Wingdings" w:hint="default"/>
+      </w:rPr>
+    </w:lvl>
+  </w:abstractNum>
+  <w:abstractNum w:abstractNumId="20" w15:restartNumberingAfterBreak="0">
     <w:nsid w:val="528213B0"/>
     <w:multiLevelType w:val="multilevel"/>
     <w:tmpl w:val="1A5A5C10"/>
@@ -2564,7 +2789,7 @@
       </w:rPr>
     </w:lvl>
   </w:abstractNum>
-  <w:abstractNum w:abstractNumId="19" w15:restartNumberingAfterBreak="0">
+  <w:abstractNum w:abstractNumId="21" w15:restartNumberingAfterBreak="0">
     <w:nsid w:val="53A36788"/>
     <w:multiLevelType w:val="hybridMultilevel"/>
     <w:tmpl w:val="1642666E"/>
@@ -2677,7 +2902,7 @@
       </w:rPr>
     </w:lvl>
   </w:abstractNum>
-  <w:abstractNum w:abstractNumId="20" w15:restartNumberingAfterBreak="0">
+  <w:abstractNum w:abstractNumId="22" w15:restartNumberingAfterBreak="0">
     <w:nsid w:val="53D56A9F"/>
     <w:multiLevelType w:val="hybridMultilevel"/>
     <w:tmpl w:val="43C2FAC2"/>
@@ -2790,7 +3015,7 @@
       </w:rPr>
     </w:lvl>
   </w:abstractNum>
-  <w:abstractNum w:abstractNumId="21" w15:restartNumberingAfterBreak="0">
+  <w:abstractNum w:abstractNumId="23" w15:restartNumberingAfterBreak="0">
     <w:nsid w:val="54311173"/>
     <w:multiLevelType w:val="hybridMultilevel"/>
     <w:tmpl w:val="34E6CE7C"/>
@@ -2903,7 +3128,7 @@
       </w:rPr>
     </w:lvl>
   </w:abstractNum>
-  <w:abstractNum w:abstractNumId="22" w15:restartNumberingAfterBreak="0">
+  <w:abstractNum w:abstractNumId="24" w15:restartNumberingAfterBreak="0">
     <w:nsid w:val="54602E65"/>
     <w:multiLevelType w:val="hybridMultilevel"/>
     <w:tmpl w:val="18165040"/>
@@ -3016,7 +3241,7 @@
       </w:rPr>
     </w:lvl>
   </w:abstractNum>
-  <w:abstractNum w:abstractNumId="23" w15:restartNumberingAfterBreak="0">
+  <w:abstractNum w:abstractNumId="25" w15:restartNumberingAfterBreak="0">
     <w:nsid w:val="54B433CB"/>
     <w:multiLevelType w:val="hybridMultilevel"/>
     <w:tmpl w:val="42147876"/>
@@ -3129,7 +3354,7 @@
       </w:rPr>
     </w:lvl>
   </w:abstractNum>
-  <w:abstractNum w:abstractNumId="24" w15:restartNumberingAfterBreak="0">
+  <w:abstractNum w:abstractNumId="26" w15:restartNumberingAfterBreak="0">
     <w:nsid w:val="59B12FA3"/>
     <w:multiLevelType w:val="hybridMultilevel"/>
     <w:tmpl w:val="5F523A6E"/>
@@ -3242,7 +3467,7 @@
       </w:rPr>
     </w:lvl>
   </w:abstractNum>
-  <w:abstractNum w:abstractNumId="25" w15:restartNumberingAfterBreak="0">
+  <w:abstractNum w:abstractNumId="27" w15:restartNumberingAfterBreak="0">
     <w:nsid w:val="5E2F0289"/>
     <w:multiLevelType w:val="hybridMultilevel"/>
     <w:tmpl w:val="ED9AED86"/>
@@ -3355,21 +3580,20 @@
       </w:rPr>
     </w:lvl>
   </w:abstractNum>
-  <w:abstractNum w:abstractNumId="26" w15:restartNumberingAfterBreak="0">
+  <w:abstractNum w:abstractNumId="28" w15:restartNumberingAfterBreak="0">
     <w:nsid w:val="614A2CE1"/>
     <w:multiLevelType w:val="hybridMultilevel"/>
-    <w:tmpl w:val="7C3EF000"/>
-    <w:lvl w:ilvl="0" w:tplc="1024761A">
-      <w:start w:val="1"/>
-      <w:numFmt w:val="bullet"/>
-      <w:pStyle w:val="ListParagraph"/>
-      <w:lvlText w:val=""/>
-      <w:lvlJc w:val="left"/>
-      <w:pPr>
-        <w:ind w:left="720" w:hanging="360"/>
-      </w:pPr>
-      <w:rPr>
-        <w:rFonts w:ascii="Symbol" w:hAnsi="Symbol" w:hint="default"/>
+    <w:tmpl w:val="D56622AE"/>
+    <w:lvl w:ilvl="0" w:tplc="4518405E">
+      <w:start w:val="1"/>
+      <w:numFmt w:val="bullet"/>
+      <w:lvlText w:val=""/>
+      <w:lvlJc w:val="left"/>
+      <w:pPr>
+        <w:ind w:left="1080" w:hanging="360"/>
+      </w:pPr>
+      <w:rPr>
+        <w:rFonts w:ascii="Wingdings" w:hAnsi="Wingdings" w:cs="Wingdings" w:hint="default"/>
       </w:rPr>
     </w:lvl>
     <w:lvl w:ilvl="1" w:tplc="04090003" w:tentative="1">
@@ -3469,7 +3693,7 @@
       </w:rPr>
     </w:lvl>
   </w:abstractNum>
-  <w:abstractNum w:abstractNumId="27" w15:restartNumberingAfterBreak="0">
+  <w:abstractNum w:abstractNumId="29" w15:restartNumberingAfterBreak="0">
     <w:nsid w:val="61AD7EFF"/>
     <w:multiLevelType w:val="hybridMultilevel"/>
     <w:tmpl w:val="84B233FC"/>
@@ -3582,7 +3806,7 @@
       </w:rPr>
     </w:lvl>
   </w:abstractNum>
-  <w:abstractNum w:abstractNumId="28" w15:restartNumberingAfterBreak="0">
+  <w:abstractNum w:abstractNumId="30" w15:restartNumberingAfterBreak="0">
     <w:nsid w:val="6ADE24D2"/>
     <w:multiLevelType w:val="hybridMultilevel"/>
     <w:tmpl w:val="900491F0"/>
@@ -3695,7 +3919,7 @@
       </w:rPr>
     </w:lvl>
   </w:abstractNum>
-  <w:abstractNum w:abstractNumId="29" w15:restartNumberingAfterBreak="0">
+  <w:abstractNum w:abstractNumId="31" w15:restartNumberingAfterBreak="0">
     <w:nsid w:val="6BAB5B6E"/>
     <w:multiLevelType w:val="hybridMultilevel"/>
     <w:tmpl w:val="9FB8D8DA"/>
@@ -3808,7 +4032,7 @@
       </w:rPr>
     </w:lvl>
   </w:abstractNum>
-  <w:abstractNum w:abstractNumId="30" w15:restartNumberingAfterBreak="0">
+  <w:abstractNum w:abstractNumId="32" w15:restartNumberingAfterBreak="0">
     <w:nsid w:val="719B0C66"/>
     <w:multiLevelType w:val="hybridMultilevel"/>
     <w:tmpl w:val="C5B8D798"/>
@@ -3921,7 +4145,7 @@
       </w:rPr>
     </w:lvl>
   </w:abstractNum>
-  <w:abstractNum w:abstractNumId="31" w15:restartNumberingAfterBreak="0">
+  <w:abstractNum w:abstractNumId="33" w15:restartNumberingAfterBreak="0">
     <w:nsid w:val="75882FD4"/>
     <w:multiLevelType w:val="hybridMultilevel"/>
     <w:tmpl w:val="15C44FC6"/>
@@ -4034,7 +4258,7 @@
       </w:rPr>
     </w:lvl>
   </w:abstractNum>
-  <w:abstractNum w:abstractNumId="32" w15:restartNumberingAfterBreak="0">
+  <w:abstractNum w:abstractNumId="34" w15:restartNumberingAfterBreak="0">
     <w:nsid w:val="785C2FAB"/>
     <w:multiLevelType w:val="multilevel"/>
     <w:tmpl w:val="BCAA4538"/>
@@ -4147,7 +4371,7 @@
       </w:rPr>
     </w:lvl>
   </w:abstractNum>
-  <w:abstractNum w:abstractNumId="33" w15:restartNumberingAfterBreak="0">
+  <w:abstractNum w:abstractNumId="35" w15:restartNumberingAfterBreak="0">
     <w:nsid w:val="7AAF557C"/>
     <w:multiLevelType w:val="hybridMultilevel"/>
     <w:tmpl w:val="17DA63EE"/>
@@ -4260,7 +4484,7 @@
       </w:rPr>
     </w:lvl>
   </w:abstractNum>
-  <w:abstractNum w:abstractNumId="34" w15:restartNumberingAfterBreak="0">
+  <w:abstractNum w:abstractNumId="36" w15:restartNumberingAfterBreak="0">
     <w:nsid w:val="7F1B7DB9"/>
     <w:multiLevelType w:val="hybridMultilevel"/>
     <w:tmpl w:val="FEE8BABE"/>
@@ -4374,116 +4598,122 @@
     </w:lvl>
   </w:abstractNum>
   <w:num w:numId="1">
+    <w:abstractNumId w:val="28"/>
+  </w:num>
+  <w:num w:numId="2">
+    <w:abstractNumId w:val="23"/>
+  </w:num>
+  <w:num w:numId="3">
+    <w:abstractNumId w:val="35"/>
+  </w:num>
+  <w:num w:numId="4">
+    <w:abstractNumId w:val="25"/>
+  </w:num>
+  <w:num w:numId="5">
+    <w:abstractNumId w:val="29"/>
+  </w:num>
+  <w:num w:numId="6">
+    <w:abstractNumId w:val="8"/>
+  </w:num>
+  <w:num w:numId="7">
+    <w:abstractNumId w:val="11"/>
+  </w:num>
+  <w:num w:numId="8">
+    <w:abstractNumId w:val="34"/>
+  </w:num>
+  <w:num w:numId="9">
+    <w:abstractNumId w:val="10"/>
+  </w:num>
+  <w:num w:numId="10">
+    <w:abstractNumId w:val="9"/>
+  </w:num>
+  <w:num w:numId="11">
+    <w:abstractNumId w:val="13"/>
+  </w:num>
+  <w:num w:numId="12">
+    <w:abstractNumId w:val="6"/>
+  </w:num>
+  <w:num w:numId="13">
+    <w:abstractNumId w:val="20"/>
+  </w:num>
+  <w:num w:numId="14">
+    <w:abstractNumId w:val="36"/>
+  </w:num>
+  <w:num w:numId="15">
+    <w:abstractNumId w:val="24"/>
+  </w:num>
+  <w:num w:numId="16">
     <w:abstractNumId w:val="26"/>
   </w:num>
-  <w:num w:numId="2">
+  <w:num w:numId="17">
+    <w:abstractNumId w:val="14"/>
+  </w:num>
+  <w:num w:numId="18">
+    <w:abstractNumId w:val="32"/>
+  </w:num>
+  <w:num w:numId="19">
+    <w:abstractNumId w:val="3"/>
+  </w:num>
+  <w:num w:numId="20">
+    <w:abstractNumId w:val="15"/>
+  </w:num>
+  <w:num w:numId="21">
     <w:abstractNumId w:val="21"/>
   </w:num>
-  <w:num w:numId="3">
+  <w:num w:numId="22">
+    <w:abstractNumId w:val="30"/>
+  </w:num>
+  <w:num w:numId="23">
     <w:abstractNumId w:val="33"/>
   </w:num>
-  <w:num w:numId="4">
-    <w:abstractNumId w:val="23"/>
+  <w:num w:numId="24">
+    <w:abstractNumId w:val="12"/>
   </w:num>
-  <w:num w:numId="5">
+  <w:num w:numId="25">
+    <w:abstractNumId w:val="22"/>
+  </w:num>
+  <w:num w:numId="26">
+    <w:abstractNumId w:val="31"/>
+  </w:num>
+  <w:num w:numId="27">
     <w:abstractNumId w:val="27"/>
   </w:num>
-  <w:num w:numId="6">
-    <w:abstractNumId w:val="7"/>
-  </w:num>
-  <w:num w:numId="7">
-    <w:abstractNumId w:val="10"/>
-  </w:num>
-  <w:num w:numId="8">
-    <w:abstractNumId w:val="32"/>
-  </w:num>
-  <w:num w:numId="9">
-    <w:abstractNumId w:val="9"/>
-  </w:num>
-  <w:num w:numId="10">
-    <w:abstractNumId w:val="8"/>
-  </w:num>
-  <w:num w:numId="11">
-    <w:abstractNumId w:val="12"/>
-  </w:num>
-  <w:num w:numId="12">
-    <w:abstractNumId w:val="5"/>
-  </w:num>
-  <w:num w:numId="13">
+  <w:num w:numId="28">
     <w:abstractNumId w:val="18"/>
   </w:num>
-  <w:num w:numId="14">
-    <w:abstractNumId w:val="34"/>
-  </w:num>
-  <w:num w:numId="15">
-    <w:abstractNumId w:val="22"/>
-  </w:num>
-  <w:num w:numId="16">
-    <w:abstractNumId w:val="24"/>
-  </w:num>
-  <w:num w:numId="17">
-    <w:abstractNumId w:val="13"/>
-  </w:num>
-  <w:num w:numId="18">
-    <w:abstractNumId w:val="30"/>
-  </w:num>
-  <w:num w:numId="19">
-    <w:abstractNumId w:val="2"/>
-  </w:num>
-  <w:num w:numId="20">
-    <w:abstractNumId w:val="14"/>
-  </w:num>
-  <w:num w:numId="21">
-    <w:abstractNumId w:val="19"/>
-  </w:num>
-  <w:num w:numId="22">
-    <w:abstractNumId w:val="28"/>
-  </w:num>
-  <w:num w:numId="23">
-    <w:abstractNumId w:val="31"/>
-  </w:num>
-  <w:num w:numId="24">
-    <w:abstractNumId w:val="11"/>
-  </w:num>
-  <w:num w:numId="25">
-    <w:abstractNumId w:val="20"/>
-  </w:num>
-  <w:num w:numId="26">
-    <w:abstractNumId w:val="29"/>
-  </w:num>
-  <w:num w:numId="27">
-    <w:abstractNumId w:val="25"/>
-  </w:num>
-  <w:num w:numId="28">
-    <w:abstractNumId w:val="17"/>
-  </w:num>
   <w:num w:numId="29">
-    <w:abstractNumId w:val="6"/>
+    <w:abstractNumId w:val="7"/>
   </w:num>
   <w:num w:numId="30">
     <w:abstractNumId w:val="1"/>
   </w:num>
   <w:num w:numId="31">
-    <w:abstractNumId w:val="15"/>
+    <w:abstractNumId w:val="16"/>
   </w:num>
   <w:num w:numId="32">
-    <w:abstractNumId w:val="16"/>
+    <w:abstractNumId w:val="17"/>
   </w:num>
   <w:num w:numId="33">
-    <w:abstractNumId w:val="4"/>
+    <w:abstractNumId w:val="5"/>
   </w:num>
   <w:num w:numId="34">
-    <w:abstractNumId w:val="3"/>
+    <w:abstractNumId w:val="4"/>
   </w:num>
   <w:num w:numId="35">
     <w:abstractNumId w:val="0"/>
+  </w:num>
+  <w:num w:numId="36">
+    <w:abstractNumId w:val="19"/>
+  </w:num>
+  <w:num w:numId="37">
+    <w:abstractNumId w:val="2"/>
   </w:num>
   <w:numIdMacAtCleanup w:val="35"/>
 </w:numbering>
 </file>
 
 <file path=word/styles.xml><?xml version="1.0" encoding="utf-8"?>
-<w:styles xmlns:mc="http://schemas.openxmlformats.org/markup-compatibility/2006" xmlns:r="http://schemas.openxmlformats.org/officeDocument/2006/relationships" xmlns:w="http://schemas.openxmlformats.org/wordprocessingml/2006/main" xmlns:w14="http://schemas.microsoft.com/office/word/2010/wordml" xmlns:w15="http://schemas.microsoft.com/office/word/2012/wordml" xmlns:w16cid="http://schemas.microsoft.com/office/word/2016/wordml/cid" xmlns:w16se="http://schemas.microsoft.com/office/word/2015/wordml/symex" mc:Ignorable="w14 w15 w16se w16cid">
+<w:styles xmlns:mc="http://schemas.openxmlformats.org/markup-compatibility/2006" xmlns:r="http://schemas.openxmlformats.org/officeDocument/2006/relationships" xmlns:w="http://schemas.openxmlformats.org/wordprocessingml/2006/main" xmlns:w14="http://schemas.microsoft.com/office/word/2010/wordml" xmlns:w15="http://schemas.microsoft.com/office/word/2012/wordml" xmlns:w16cex="http://schemas.microsoft.com/office/word/2018/wordml/cex" xmlns:w16cid="http://schemas.microsoft.com/office/word/2016/wordml/cid" xmlns:w16="http://schemas.microsoft.com/office/word/2018/wordml" xmlns:w16se="http://schemas.microsoft.com/office/word/2015/wordml/symex" mc:Ignorable="w14 w15 w16se w16cid w16 w16cex">
   <w:docDefaults>
     <w:rPrDefault>
       <w:rPr>
@@ -4495,7 +4725,7 @@
     </w:rPrDefault>
     <w:pPrDefault/>
   </w:docDefaults>
-  <w:latentStyles w:defLockedState="0" w:defUIPriority="99" w:defSemiHidden="0" w:defUnhideWhenUsed="0" w:defQFormat="0" w:count="375">
+  <w:latentStyles w:defLockedState="0" w:defUIPriority="99" w:defSemiHidden="0" w:defUnhideWhenUsed="0" w:defQFormat="0" w:count="376">
     <w:lsdException w:name="Normal" w:uiPriority="0" w:qFormat="1"/>
     <w:lsdException w:name="heading 1" w:uiPriority="9" w:qFormat="1"/>
     <w:lsdException w:name="heading 2" w:semiHidden="1" w:uiPriority="9" w:unhideWhenUsed="1" w:qFormat="1"/>
@@ -4601,7 +4831,6 @@
     <w:lsdException w:name="HTML Sample" w:semiHidden="1" w:unhideWhenUsed="1"/>
     <w:lsdException w:name="HTML Typewriter" w:semiHidden="1" w:unhideWhenUsed="1"/>
     <w:lsdException w:name="HTML Variable" w:semiHidden="1" w:unhideWhenUsed="1"/>
-    <w:lsdException w:name="Normal Table" w:semiHidden="1" w:unhideWhenUsed="1"/>
     <w:lsdException w:name="annotation subject" w:semiHidden="1" w:unhideWhenUsed="1"/>
     <w:lsdException w:name="No List" w:semiHidden="1" w:unhideWhenUsed="1"/>
     <w:lsdException w:name="Outline List 1" w:semiHidden="1" w:unhideWhenUsed="1"/>
@@ -4648,10 +4877,8 @@
     <w:lsdException w:name="Table Subtle 2" w:semiHidden="1" w:unhideWhenUsed="1"/>
     <w:lsdException w:name="Table Web 1" w:semiHidden="1" w:unhideWhenUsed="1"/>
     <w:lsdException w:name="Table Web 2" w:semiHidden="1" w:unhideWhenUsed="1"/>
-    <w:lsdException w:name="Table Web 3" w:semiHidden="1" w:unhideWhenUsed="1"/>
     <w:lsdException w:name="Balloon Text" w:semiHidden="1" w:unhideWhenUsed="1"/>
     <w:lsdException w:name="Table Grid" w:uiPriority="39"/>
-    <w:lsdException w:name="Table Theme" w:semiHidden="1" w:unhideWhenUsed="1"/>
     <w:lsdException w:name="Placeholder Text" w:semiHidden="1"/>
     <w:lsdException w:name="No Spacing" w:uiPriority="1" w:qFormat="1"/>
     <w:lsdException w:name="Light Shading" w:uiPriority="60"/>
@@ -4868,15 +5095,17 @@
     <w:lsdException w:name="List Table 6 Colorful Accent 6" w:uiPriority="51"/>
     <w:lsdException w:name="List Table 7 Colorful Accent 6" w:uiPriority="52"/>
     <w:lsdException w:name="Smart Hyperlink" w:semiHidden="1" w:unhideWhenUsed="1"/>
+    <w:lsdException w:name="Smart Link" w:semiHidden="1" w:unhideWhenUsed="1"/>
   </w:latentStyles>
   <w:style w:type="paragraph" w:default="1" w:styleId="Normal">
     <w:name w:val="Normal"/>
     <w:qFormat/>
-    <w:rsid w:val="0048778E"/>
+    <w:rsid w:val="00F47A58"/>
     <w:pPr>
-      <w:spacing w:before="60" w:after="120" w:line="240" w:lineRule="atLeast"/>
+      <w:spacing w:before="80" w:after="200" w:line="240" w:lineRule="atLeast"/>
     </w:pPr>
     <w:rPr>
+      <w:rFonts w:ascii="Helvetica Light" w:hAnsi="Helvetica Light"/>
       <w:sz w:val="20"/>
     </w:rPr>
   </w:style>
@@ -4887,16 +5116,16 @@
     <w:link w:val="Heading1Char"/>
     <w:uiPriority w:val="9"/>
     <w:qFormat/>
-    <w:rsid w:val="0038370F"/>
+    <w:rsid w:val="00CA78E2"/>
     <w:pPr>
       <w:keepNext/>
       <w:keepLines/>
-      <w:spacing w:before="240"/>
+      <w:spacing w:before="360" w:after="320" w:line="240" w:lineRule="auto"/>
       <w:outlineLvl w:val="0"/>
     </w:pPr>
     <w:rPr>
-      <w:rFonts w:asciiTheme="majorHAnsi" w:eastAsiaTheme="majorEastAsia" w:hAnsiTheme="majorHAnsi" w:cstheme="majorBidi"/>
-      <w:color w:val="2E74B5" w:themeColor="accent1" w:themeShade="BF"/>
+      <w:rFonts w:eastAsiaTheme="majorEastAsia" w:cstheme="majorBidi"/>
+      <w:color w:val="ED7D31" w:themeColor="accent2"/>
       <w:sz w:val="32"/>
       <w:szCs w:val="32"/>
     </w:rPr>
@@ -4909,17 +5138,17 @@
     <w:uiPriority w:val="9"/>
     <w:unhideWhenUsed/>
     <w:qFormat/>
-    <w:rsid w:val="00DF702A"/>
+    <w:rsid w:val="00CA78E2"/>
     <w:pPr>
       <w:keepNext/>
       <w:keepLines/>
-      <w:spacing w:before="40"/>
+      <w:spacing w:before="360" w:after="0" w:line="240" w:lineRule="auto"/>
       <w:outlineLvl w:val="1"/>
     </w:pPr>
     <w:rPr>
-      <w:rFonts w:asciiTheme="majorHAnsi" w:eastAsiaTheme="majorEastAsia" w:hAnsiTheme="majorHAnsi" w:cstheme="majorBidi"/>
-      <w:color w:val="2E74B5" w:themeColor="accent1" w:themeShade="BF"/>
-      <w:sz w:val="26"/>
+      <w:rFonts w:eastAsiaTheme="majorEastAsia" w:cstheme="majorBidi"/>
+      <w:color w:val="5B9BD5" w:themeColor="accent1"/>
+      <w:sz w:val="24"/>
       <w:szCs w:val="26"/>
     </w:rPr>
   </w:style>
@@ -4931,7 +5160,7 @@
     <w:uiPriority w:val="9"/>
     <w:unhideWhenUsed/>
     <w:qFormat/>
-    <w:rsid w:val="00DF702A"/>
+    <w:rsid w:val="00F432FF"/>
     <w:pPr>
       <w:keepNext/>
       <w:keepLines/>
@@ -4939,8 +5168,8 @@
       <w:outlineLvl w:val="2"/>
     </w:pPr>
     <w:rPr>
-      <w:rFonts w:asciiTheme="majorHAnsi" w:eastAsiaTheme="majorEastAsia" w:hAnsiTheme="majorHAnsi" w:cstheme="majorBidi"/>
-      <w:color w:val="1F4D78" w:themeColor="accent1" w:themeShade="7F"/>
+      <w:rFonts w:eastAsiaTheme="majorEastAsia" w:cstheme="majorBidi"/>
+      <w:color w:val="5B9BD5" w:themeColor="accent1"/>
     </w:rPr>
   </w:style>
   <w:style w:type="paragraph" w:styleId="Heading4">
@@ -4951,7 +5180,7 @@
     <w:uiPriority w:val="9"/>
     <w:unhideWhenUsed/>
     <w:qFormat/>
-    <w:rsid w:val="006D0412"/>
+    <w:rsid w:val="00F432FF"/>
     <w:pPr>
       <w:keepNext/>
       <w:keepLines/>
@@ -4959,10 +5188,9 @@
       <w:outlineLvl w:val="3"/>
     </w:pPr>
     <w:rPr>
-      <w:rFonts w:asciiTheme="majorHAnsi" w:eastAsiaTheme="majorEastAsia" w:hAnsiTheme="majorHAnsi" w:cstheme="majorBidi"/>
-      <w:i/>
+      <w:rFonts w:eastAsiaTheme="majorEastAsia" w:cstheme="majorBidi"/>
       <w:iCs/>
-      <w:color w:val="2E74B5" w:themeColor="accent1" w:themeShade="BF"/>
+      <w:color w:val="5B9BD5" w:themeColor="accent1"/>
     </w:rPr>
   </w:style>
   <w:style w:type="paragraph" w:styleId="Heading5">
@@ -4973,7 +5201,7 @@
     <w:uiPriority w:val="9"/>
     <w:unhideWhenUsed/>
     <w:qFormat/>
-    <w:rsid w:val="006D0412"/>
+    <w:rsid w:val="00F432FF"/>
     <w:pPr>
       <w:keepNext/>
       <w:keepLines/>
@@ -4981,8 +5209,29 @@
       <w:outlineLvl w:val="4"/>
     </w:pPr>
     <w:rPr>
-      <w:rFonts w:asciiTheme="majorHAnsi" w:eastAsiaTheme="majorEastAsia" w:hAnsiTheme="majorHAnsi" w:cstheme="majorBidi"/>
-      <w:color w:val="2E74B5" w:themeColor="accent1" w:themeShade="BF"/>
+      <w:rFonts w:eastAsiaTheme="majorEastAsia" w:cstheme="majorBidi"/>
+      <w:color w:val="5B9BD5" w:themeColor="accent1"/>
+    </w:rPr>
+  </w:style>
+  <w:style w:type="paragraph" w:styleId="Heading6">
+    <w:name w:val="heading 6"/>
+    <w:basedOn w:val="Normal"/>
+    <w:next w:val="Normal"/>
+    <w:link w:val="Heading6Char"/>
+    <w:uiPriority w:val="9"/>
+    <w:semiHidden/>
+    <w:unhideWhenUsed/>
+    <w:qFormat/>
+    <w:rsid w:val="00F432FF"/>
+    <w:pPr>
+      <w:keepNext/>
+      <w:keepLines/>
+      <w:spacing w:before="40" w:after="0"/>
+      <w:outlineLvl w:val="5"/>
+    </w:pPr>
+    <w:rPr>
+      <w:rFonts w:eastAsiaTheme="majorEastAsia" w:cstheme="majorBidi"/>
+      <w:color w:val="5B9BD5" w:themeColor="accent1"/>
     </w:rPr>
   </w:style>
   <w:style w:type="character" w:default="1" w:styleId="DefaultParagraphFont">
@@ -5017,10 +5266,10 @@
     <w:basedOn w:val="DefaultParagraphFont"/>
     <w:link w:val="Heading1"/>
     <w:uiPriority w:val="9"/>
-    <w:rsid w:val="0038370F"/>
+    <w:rsid w:val="00CA78E2"/>
     <w:rPr>
-      <w:rFonts w:asciiTheme="majorHAnsi" w:eastAsiaTheme="majorEastAsia" w:hAnsiTheme="majorHAnsi" w:cstheme="majorBidi"/>
-      <w:color w:val="2E74B5" w:themeColor="accent1" w:themeShade="BF"/>
+      <w:rFonts w:ascii="Helvetica Light" w:eastAsiaTheme="majorEastAsia" w:hAnsi="Helvetica Light" w:cstheme="majorBidi"/>
+      <w:color w:val="ED7D31" w:themeColor="accent2"/>
       <w:sz w:val="32"/>
       <w:szCs w:val="32"/>
     </w:rPr>
@@ -5052,14 +5301,13 @@
     <w:autoRedefine/>
     <w:uiPriority w:val="39"/>
     <w:unhideWhenUsed/>
-    <w:rsid w:val="008D156C"/>
+    <w:rsid w:val="00D00D21"/>
     <w:pPr>
       <w:spacing w:before="240"/>
     </w:pPr>
     <w:rPr>
       <w:b/>
       <w:caps/>
-      <w:sz w:val="22"/>
       <w:szCs w:val="22"/>
       <w:u w:val="single"/>
     </w:rPr>
@@ -5071,14 +5319,13 @@
     <w:autoRedefine/>
     <w:uiPriority w:val="39"/>
     <w:unhideWhenUsed/>
-    <w:rsid w:val="008D156C"/>
+    <w:rsid w:val="00D00D21"/>
     <w:pPr>
       <w:spacing w:before="0" w:after="0"/>
     </w:pPr>
     <w:rPr>
       <w:b/>
       <w:smallCaps/>
-      <w:sz w:val="22"/>
       <w:szCs w:val="22"/>
     </w:rPr>
   </w:style>
@@ -5089,13 +5336,12 @@
     <w:autoRedefine/>
     <w:uiPriority w:val="39"/>
     <w:unhideWhenUsed/>
-    <w:rsid w:val="008D156C"/>
+    <w:rsid w:val="00D00D21"/>
     <w:pPr>
       <w:spacing w:before="0" w:after="0"/>
     </w:pPr>
     <w:rPr>
       <w:smallCaps/>
-      <w:sz w:val="22"/>
       <w:szCs w:val="22"/>
     </w:rPr>
   </w:style>
@@ -5106,12 +5352,11 @@
     <w:autoRedefine/>
     <w:uiPriority w:val="39"/>
     <w:unhideWhenUsed/>
-    <w:rsid w:val="008D156C"/>
+    <w:rsid w:val="00D00D21"/>
     <w:pPr>
       <w:spacing w:before="0" w:after="0"/>
     </w:pPr>
     <w:rPr>
-      <w:sz w:val="22"/>
       <w:szCs w:val="22"/>
     </w:rPr>
   </w:style>
@@ -5122,12 +5367,11 @@
     <w:autoRedefine/>
     <w:uiPriority w:val="39"/>
     <w:unhideWhenUsed/>
-    <w:rsid w:val="008D156C"/>
+    <w:rsid w:val="00D00D21"/>
     <w:pPr>
       <w:spacing w:before="0" w:after="0"/>
     </w:pPr>
     <w:rPr>
-      <w:sz w:val="22"/>
       <w:szCs w:val="22"/>
     </w:rPr>
   </w:style>
@@ -5138,12 +5382,11 @@
     <w:autoRedefine/>
     <w:uiPriority w:val="39"/>
     <w:unhideWhenUsed/>
-    <w:rsid w:val="008D156C"/>
+    <w:rsid w:val="00D00D21"/>
     <w:pPr>
       <w:spacing w:before="0" w:after="0"/>
     </w:pPr>
     <w:rPr>
-      <w:sz w:val="22"/>
       <w:szCs w:val="22"/>
     </w:rPr>
   </w:style>
@@ -5154,12 +5397,11 @@
     <w:autoRedefine/>
     <w:uiPriority w:val="39"/>
     <w:unhideWhenUsed/>
-    <w:rsid w:val="008D156C"/>
+    <w:rsid w:val="00D00D21"/>
     <w:pPr>
       <w:spacing w:before="0" w:after="0"/>
     </w:pPr>
     <w:rPr>
-      <w:sz w:val="22"/>
       <w:szCs w:val="22"/>
     </w:rPr>
   </w:style>
@@ -5170,12 +5412,11 @@
     <w:autoRedefine/>
     <w:uiPriority w:val="39"/>
     <w:unhideWhenUsed/>
-    <w:rsid w:val="008D156C"/>
+    <w:rsid w:val="00D00D21"/>
     <w:pPr>
       <w:spacing w:before="0" w:after="0"/>
     </w:pPr>
     <w:rPr>
-      <w:sz w:val="22"/>
       <w:szCs w:val="22"/>
     </w:rPr>
   </w:style>
@@ -5186,12 +5427,11 @@
     <w:autoRedefine/>
     <w:uiPriority w:val="39"/>
     <w:unhideWhenUsed/>
-    <w:rsid w:val="008D156C"/>
+    <w:rsid w:val="00D00D21"/>
     <w:pPr>
       <w:spacing w:before="0" w:after="0"/>
     </w:pPr>
     <w:rPr>
-      <w:sz w:val="22"/>
       <w:szCs w:val="22"/>
     </w:rPr>
   </w:style>
@@ -5200,11 +5440,10 @@
     <w:basedOn w:val="DefaultParagraphFont"/>
     <w:link w:val="Heading2"/>
     <w:uiPriority w:val="9"/>
-    <w:rsid w:val="00DF702A"/>
+    <w:rsid w:val="00CA78E2"/>
     <w:rPr>
-      <w:rFonts w:asciiTheme="majorHAnsi" w:eastAsiaTheme="majorEastAsia" w:hAnsiTheme="majorHAnsi" w:cstheme="majorBidi"/>
-      <w:color w:val="2E74B5" w:themeColor="accent1" w:themeShade="BF"/>
-      <w:sz w:val="26"/>
+      <w:rFonts w:ascii="Helvetica Light" w:eastAsiaTheme="majorEastAsia" w:hAnsi="Helvetica Light" w:cstheme="majorBidi"/>
+      <w:color w:val="5B9BD5" w:themeColor="accent1"/>
       <w:szCs w:val="26"/>
     </w:rPr>
   </w:style>
@@ -5213,10 +5452,11 @@
     <w:basedOn w:val="DefaultParagraphFont"/>
     <w:link w:val="Heading3"/>
     <w:uiPriority w:val="9"/>
-    <w:rsid w:val="00DF702A"/>
+    <w:rsid w:val="00F432FF"/>
     <w:rPr>
-      <w:rFonts w:asciiTheme="majorHAnsi" w:eastAsiaTheme="majorEastAsia" w:hAnsiTheme="majorHAnsi" w:cstheme="majorBidi"/>
-      <w:color w:val="1F4D78" w:themeColor="accent1" w:themeShade="7F"/>
+      <w:rFonts w:ascii="Helvetica Light" w:eastAsiaTheme="majorEastAsia" w:hAnsi="Helvetica Light" w:cstheme="majorBidi"/>
+      <w:color w:val="5B9BD5" w:themeColor="accent1"/>
+      <w:sz w:val="20"/>
     </w:rPr>
   </w:style>
   <w:style w:type="table" w:styleId="TableGrid">
@@ -5701,12 +5941,12 @@
     <w:link w:val="TitleChar"/>
     <w:uiPriority w:val="10"/>
     <w:qFormat/>
-    <w:rsid w:val="00AA1EE5"/>
+    <w:rsid w:val="004149AE"/>
     <w:pPr>
       <w:contextualSpacing/>
     </w:pPr>
     <w:rPr>
-      <w:rFonts w:asciiTheme="majorHAnsi" w:eastAsiaTheme="majorEastAsia" w:hAnsiTheme="majorHAnsi" w:cstheme="majorBidi"/>
+      <w:rFonts w:eastAsiaTheme="majorEastAsia" w:cstheme="majorBidi"/>
       <w:spacing w:val="-10"/>
       <w:kern w:val="28"/>
       <w:sz w:val="52"/>
@@ -5718,9 +5958,9 @@
     <w:basedOn w:val="DefaultParagraphFont"/>
     <w:link w:val="Title"/>
     <w:uiPriority w:val="10"/>
-    <w:rsid w:val="00AA1EE5"/>
+    <w:rsid w:val="004149AE"/>
     <w:rPr>
-      <w:rFonts w:asciiTheme="majorHAnsi" w:eastAsiaTheme="majorEastAsia" w:hAnsiTheme="majorHAnsi" w:cstheme="majorBidi"/>
+      <w:rFonts w:ascii="Helvetica Light" w:eastAsiaTheme="majorEastAsia" w:hAnsi="Helvetica Light" w:cstheme="majorBidi"/>
       <w:spacing w:val="-10"/>
       <w:kern w:val="28"/>
       <w:sz w:val="52"/>
@@ -5792,9 +6032,6 @@
     <w:unhideWhenUsed/>
     <w:qFormat/>
     <w:rsid w:val="00A537B2"/>
-    <w:pPr>
-      <w:spacing w:after="200"/>
-    </w:pPr>
     <w:rPr>
       <w:i/>
       <w:iCs/>
@@ -5802,20 +6039,6 @@
       <w:sz w:val="18"/>
       <w:szCs w:val="18"/>
     </w:rPr>
-  </w:style>
-  <w:style w:type="paragraph" w:styleId="ListParagraph">
-    <w:name w:val="List Paragraph"/>
-    <w:basedOn w:val="Normal"/>
-    <w:uiPriority w:val="34"/>
-    <w:qFormat/>
-    <w:rsid w:val="00BD5F80"/>
-    <w:pPr>
-      <w:numPr>
-        <w:numId w:val="1"/>
-      </w:numPr>
-      <w:spacing w:line="360" w:lineRule="auto"/>
-      <w:contextualSpacing/>
-    </w:pPr>
   </w:style>
   <w:style w:type="table" w:styleId="GridTable4-Accent1">
     <w:name w:val="Grid Table 4 Accent 1"/>
@@ -5895,12 +6118,12 @@
     <w:basedOn w:val="DefaultParagraphFont"/>
     <w:link w:val="Heading4"/>
     <w:uiPriority w:val="9"/>
-    <w:rsid w:val="006D0412"/>
+    <w:rsid w:val="00F432FF"/>
     <w:rPr>
-      <w:rFonts w:asciiTheme="majorHAnsi" w:eastAsiaTheme="majorEastAsia" w:hAnsiTheme="majorHAnsi" w:cstheme="majorBidi"/>
-      <w:i/>
+      <w:rFonts w:ascii="Helvetica Light" w:eastAsiaTheme="majorEastAsia" w:hAnsi="Helvetica Light" w:cstheme="majorBidi"/>
       <w:iCs/>
-      <w:color w:val="2E74B5" w:themeColor="accent1" w:themeShade="BF"/>
+      <w:color w:val="5B9BD5" w:themeColor="accent1"/>
+      <w:sz w:val="20"/>
     </w:rPr>
   </w:style>
   <w:style w:type="character" w:customStyle="1" w:styleId="Heading5Char">
@@ -5908,30 +6131,33 @@
     <w:basedOn w:val="DefaultParagraphFont"/>
     <w:link w:val="Heading5"/>
     <w:uiPriority w:val="9"/>
-    <w:rsid w:val="006D0412"/>
+    <w:rsid w:val="00F432FF"/>
     <w:rPr>
-      <w:rFonts w:asciiTheme="majorHAnsi" w:eastAsiaTheme="majorEastAsia" w:hAnsiTheme="majorHAnsi" w:cstheme="majorBidi"/>
-      <w:color w:val="2E74B5" w:themeColor="accent1" w:themeShade="BF"/>
+      <w:rFonts w:ascii="Helvetica Light" w:eastAsiaTheme="majorEastAsia" w:hAnsi="Helvetica Light" w:cstheme="majorBidi"/>
+      <w:color w:val="5B9BD5" w:themeColor="accent1"/>
+      <w:sz w:val="20"/>
     </w:rPr>
   </w:style>
   <w:style w:type="paragraph" w:customStyle="1" w:styleId="TableHeading">
     <w:name w:val="Table Heading"/>
     <w:basedOn w:val="Normal"/>
     <w:qFormat/>
-    <w:rsid w:val="0048778E"/>
+    <w:rsid w:val="008E0016"/>
     <w:rPr>
       <w:b/>
       <w:bCs/>
+      <w:sz w:val="24"/>
     </w:rPr>
   </w:style>
   <w:style w:type="paragraph" w:customStyle="1" w:styleId="TableBody">
     <w:name w:val="Table Body"/>
     <w:basedOn w:val="Normal"/>
     <w:qFormat/>
-    <w:rsid w:val="0048778E"/>
+    <w:rsid w:val="008E0016"/>
     <w:rPr>
       <w:b/>
       <w:bCs/>
+      <w:sz w:val="24"/>
     </w:rPr>
   </w:style>
   <w:style w:type="character" w:styleId="CommentReference">
@@ -6393,6 +6619,34 @@
         </w:tcBorders>
       </w:tcPr>
     </w:tblStylePr>
+  </w:style>
+  <w:style w:type="character" w:customStyle="1" w:styleId="Heading6Char">
+    <w:name w:val="Heading 6 Char"/>
+    <w:basedOn w:val="DefaultParagraphFont"/>
+    <w:link w:val="Heading6"/>
+    <w:uiPriority w:val="9"/>
+    <w:semiHidden/>
+    <w:rsid w:val="00F432FF"/>
+    <w:rPr>
+      <w:rFonts w:ascii="Helvetica Light" w:eastAsiaTheme="majorEastAsia" w:hAnsi="Helvetica Light" w:cstheme="majorBidi"/>
+      <w:color w:val="5B9BD5" w:themeColor="accent1"/>
+      <w:sz w:val="20"/>
+    </w:rPr>
+  </w:style>
+  <w:style w:type="paragraph" w:styleId="ListParagraph">
+    <w:name w:val="List Paragraph"/>
+    <w:basedOn w:val="Normal"/>
+    <w:next w:val="Normal"/>
+    <w:uiPriority w:val="34"/>
+    <w:qFormat/>
+    <w:rsid w:val="006C06CA"/>
+    <w:pPr>
+      <w:numPr>
+        <w:numId w:val="1"/>
+      </w:numPr>
+      <w:spacing w:line="240" w:lineRule="auto"/>
+      <w:contextualSpacing/>
+    </w:pPr>
   </w:style>
 </w:styles>
 </file>
